--- a/data/template/01. ANEXA nr.2_[Nume complet].docx
+++ b/data/template/01. ANEXA nr.2_[Nume complet].docx
@@ -162,36 +162,29 @@
           <w:szCs w:val="24"/>
           <w:shd w:fill="FFFFFF" w:val="clear"/>
         </w:rPr>
-        <w:t>[Nume]</w:t>
-      </w:r>
-      <w:r>
-        <w:rPr>
-          <w:rFonts w:ascii="Arial Narrow" w:hAnsi="Arial Narrow"/>
-          <w:sz w:val="24"/>
-          <w:szCs w:val="24"/>
-          <w:shd w:fill="FFFFFF" w:val="clear"/>
-        </w:rPr>
-        <w:t xml:space="preserve">, cu domiciliul/sediul în </w:t>
-      </w:r>
-      <w:r>
-        <w:rPr>
-          <w:rFonts w:ascii="Arial Narrow" w:hAnsi="Arial Narrow"/>
+        <w:t>[Nume</w:t>
+      </w:r>
+      <w:r>
+        <w:rPr>
+          <w:rFonts w:cs="Arial Narrow" w:ascii="Arial Narrow" w:hAnsi="Arial Narrow"/>
           <w:b/>
           <w:bCs/>
           <w:sz w:val="24"/>
           <w:szCs w:val="24"/>
-        </w:rPr>
-        <w:t>[Municipiu], STR. [Strada] [N</w:t>
-      </w:r>
-      <w:r>
-        <w:rPr>
-          <w:rFonts w:ascii="Arial Narrow" w:hAnsi="Arial Narrow"/>
+          <w:shd w:fill="FFFFFF" w:val="clear"/>
+        </w:rPr>
+        <w:t xml:space="preserve"> </w:t>
+      </w:r>
+      <w:r>
+        <w:rPr>
+          <w:rFonts w:cs="Arial Narrow" w:ascii="Arial Narrow" w:hAnsi="Arial Narrow"/>
           <w:b/>
           <w:bCs/>
           <w:sz w:val="24"/>
           <w:szCs w:val="24"/>
-        </w:rPr>
-        <w:t>umar st</w:t>
+          <w:shd w:fill="FFFFFF" w:val="clear"/>
+        </w:rPr>
+        <w:t>complet</w:t>
       </w:r>
       <w:r>
         <w:rPr>
@@ -200,8 +193,28 @@
           <w:bCs/>
           <w:sz w:val="24"/>
           <w:szCs w:val="24"/>
-        </w:rPr>
-        <w:t>rada], bloc [Bloc], scara, [Scara], etaj [Etaj], apartament [Apartament]</w:t>
+          <w:shd w:fill="FFFFFF" w:val="clear"/>
+        </w:rPr>
+        <w:t>]</w:t>
+      </w:r>
+      <w:r>
+        <w:rPr>
+          <w:rFonts w:ascii="Arial Narrow" w:hAnsi="Arial Narrow"/>
+          <w:sz w:val="24"/>
+          <w:szCs w:val="24"/>
+          <w:shd w:fill="FFFFFF" w:val="clear"/>
+        </w:rPr>
+        <w:t xml:space="preserve">, cu domiciliul/sediul în </w:t>
+      </w:r>
+      <w:r>
+        <w:rPr>
+          <w:rFonts w:ascii="Arial Narrow" w:hAnsi="Arial Narrow"/>
+          <w:b/>
+          <w:bCs/>
+          <w:sz w:val="24"/>
+          <w:szCs w:val="24"/>
+        </w:rPr>
+        <w:t>[Municipiu], STR. [Strada] [Numar strada], bloc [Bloc], scara, [Scara], etaj [Etaj], apartament [Apartament]</w:t>
       </w:r>
       <w:r>
         <w:rPr>
@@ -453,16 +466,7 @@
           <w:szCs w:val="24"/>
           <w:shd w:fill="FFFFFF" w:val="clear"/>
         </w:rPr>
-        <w:t xml:space="preserve">notific prin prezenta racordarea la locul de consum existent situat în judeţul </w:t>
-      </w:r>
-      <w:r>
-        <w:rPr>
-          <w:rFonts w:ascii="Arial Narrow" w:hAnsi="Arial Narrow"/>
-          <w:sz w:val="24"/>
-          <w:szCs w:val="24"/>
-          <w:shd w:fill="FFFFFF" w:val="clear"/>
-        </w:rPr>
-        <w:t>[Judet_target]</w:t>
+        <w:t>notific prin prezenta racordarea la locul de consum existent situat în judeţul [Judet_target]</w:t>
       </w:r>
       <w:r>
         <w:rPr>
@@ -483,7 +487,7 @@
           <w:sz w:val="24"/>
           <w:szCs w:val="24"/>
         </w:rPr>
-        <w:t xml:space="preserve">Str. </w:t>
+        <w:t xml:space="preserve">Str. [Strada_target] NR [Numar strada_target] A, Loc. [Localitate_target] </w:t>
       </w:r>
       <w:r>
         <w:rPr>
@@ -492,8 +496,31 @@
           <w:bCs/>
           <w:sz w:val="24"/>
           <w:szCs w:val="24"/>
-        </w:rPr>
-        <w:t>[Strada_target]</w:t>
+          <w:shd w:fill="FFFFFF" w:val="clear"/>
+          <w:lang w:val="ro-RO"/>
+        </w:rPr>
+        <w:t>CF [Numarul de Carte Funciara],</w:t>
+      </w:r>
+      <w:r>
+        <w:rPr>
+          <w:rFonts w:ascii="Arial Narrow" w:hAnsi="Arial Narrow"/>
+          <w:sz w:val="24"/>
+          <w:szCs w:val="24"/>
+          <w:shd w:fill="FFFFFF" w:val="clear"/>
+          <w:lang w:val="ro-RO"/>
+        </w:rPr>
+        <w:t xml:space="preserve"> nr. Cadastral</w:t>
+      </w:r>
+      <w:r>
+        <w:rPr>
+          <w:rFonts w:ascii="Arial Narrow" w:hAnsi="Arial Narrow"/>
+          <w:color w:val="FF0000"/>
+          <w:sz w:val="24"/>
+          <w:szCs w:val="24"/>
+          <w:shd w:fill="FFFFFF" w:val="clear"/>
+          <w:lang w:val="ro-RO"/>
+        </w:rPr>
+        <w:t xml:space="preserve"> [Numar cadastral]</w:t>
       </w:r>
       <w:r>
         <w:rPr>
@@ -502,8 +529,31 @@
           <w:bCs/>
           <w:sz w:val="24"/>
           <w:szCs w:val="24"/>
-        </w:rPr>
-        <w:t xml:space="preserve"> NR </w:t>
+          <w:shd w:fill="FFFFFF" w:val="clear"/>
+          <w:lang w:val="ro-RO"/>
+        </w:rPr>
+        <w:t>,</w:t>
+      </w:r>
+      <w:r>
+        <w:rPr>
+          <w:rFonts w:ascii="Arial Narrow" w:hAnsi="Arial Narrow"/>
+          <w:sz w:val="24"/>
+          <w:szCs w:val="24"/>
+          <w:shd w:fill="FFFFFF" w:val="clear"/>
+          <w:lang w:val="ro-RO"/>
+        </w:rPr>
+        <w:t xml:space="preserve"> având codul unic de identificare</w:t>
+      </w:r>
+      <w:r>
+        <w:rPr>
+          <w:rFonts w:ascii="Arial Narrow" w:hAnsi="Arial Narrow"/>
+          <w:color w:val="FF0000"/>
+          <w:sz w:val="24"/>
+          <w:szCs w:val="24"/>
+          <w:shd w:fill="FFFFFF" w:val="clear"/>
+          <w:lang w:val="ro-RO"/>
+        </w:rPr>
+        <w:t xml:space="preserve"> </w:t>
       </w:r>
       <w:r>
         <w:rPr>
@@ -512,128 +562,10 @@
           <w:bCs/>
           <w:sz w:val="24"/>
           <w:szCs w:val="24"/>
-        </w:rPr>
-        <w:t>[Numar strada_target]</w:t>
-      </w:r>
-      <w:r>
-        <w:rPr>
-          <w:rFonts w:ascii="Arial Narrow" w:hAnsi="Arial Narrow"/>
-          <w:b/>
-          <w:bCs/>
-          <w:sz w:val="24"/>
-          <w:szCs w:val="24"/>
-        </w:rPr>
-        <w:t xml:space="preserve"> A, Loc. </w:t>
-      </w:r>
-      <w:r>
-        <w:rPr>
-          <w:rFonts w:ascii="Arial Narrow" w:hAnsi="Arial Narrow"/>
-          <w:b/>
-          <w:bCs/>
-          <w:sz w:val="24"/>
-          <w:szCs w:val="24"/>
-        </w:rPr>
-        <w:t>[Localitate_target]</w:t>
-      </w:r>
-      <w:r>
-        <w:rPr>
-          <w:rFonts w:ascii="Arial Narrow" w:hAnsi="Arial Narrow"/>
-          <w:b/>
-          <w:bCs/>
-          <w:sz w:val="24"/>
-          <w:szCs w:val="24"/>
-        </w:rPr>
-        <w:t xml:space="preserve"> </w:t>
-      </w:r>
-      <w:r>
-        <w:rPr>
-          <w:rFonts w:ascii="Arial Narrow" w:hAnsi="Arial Narrow"/>
-          <w:b/>
-          <w:bCs/>
-          <w:sz w:val="24"/>
-          <w:szCs w:val="24"/>
           <w:shd w:fill="FFFFFF" w:val="clear"/>
           <w:lang w:val="ro-RO"/>
         </w:rPr>
-        <w:t>CF [Numarul de Carte Funciara],</w:t>
-      </w:r>
-      <w:r>
-        <w:rPr>
-          <w:rFonts w:ascii="Arial Narrow" w:hAnsi="Arial Narrow"/>
-          <w:sz w:val="24"/>
-          <w:szCs w:val="24"/>
-          <w:shd w:fill="FFFFFF" w:val="clear"/>
-          <w:lang w:val="ro-RO"/>
-        </w:rPr>
-        <w:t xml:space="preserve"> nr. Cadastral</w:t>
-      </w:r>
-      <w:r>
-        <w:rPr>
-          <w:rFonts w:ascii="Arial Narrow" w:hAnsi="Arial Narrow"/>
-          <w:color w:val="FF0000"/>
-          <w:sz w:val="24"/>
-          <w:szCs w:val="24"/>
-          <w:shd w:fill="FFFFFF" w:val="clear"/>
-          <w:lang w:val="ro-RO"/>
-        </w:rPr>
-        <w:t xml:space="preserve"> [Numar cadastral]</w:t>
-      </w:r>
-      <w:r>
-        <w:rPr>
-          <w:rFonts w:ascii="Arial Narrow" w:hAnsi="Arial Narrow"/>
-          <w:b/>
-          <w:bCs/>
-          <w:sz w:val="24"/>
-          <w:szCs w:val="24"/>
-          <w:shd w:fill="FFFFFF" w:val="clear"/>
-          <w:lang w:val="ro-RO"/>
-        </w:rPr>
-        <w:t>,</w:t>
-      </w:r>
-      <w:r>
-        <w:rPr>
-          <w:rFonts w:ascii="Arial Narrow" w:hAnsi="Arial Narrow"/>
-          <w:sz w:val="24"/>
-          <w:szCs w:val="24"/>
-          <w:shd w:fill="FFFFFF" w:val="clear"/>
-          <w:lang w:val="ro-RO"/>
-        </w:rPr>
-        <w:t xml:space="preserve"> având codul unic de identificare</w:t>
-      </w:r>
-      <w:r>
-        <w:rPr>
-          <w:rFonts w:ascii="Arial Narrow" w:hAnsi="Arial Narrow"/>
-          <w:color w:val="FF0000"/>
-          <w:sz w:val="24"/>
-          <w:szCs w:val="24"/>
-          <w:shd w:fill="FFFFFF" w:val="clear"/>
-          <w:lang w:val="ro-RO"/>
-        </w:rPr>
-        <w:t xml:space="preserve"> </w:t>
-      </w:r>
-      <w:r>
-        <w:rPr>
-          <w:rFonts w:ascii="Arial Narrow" w:hAnsi="Arial Narrow"/>
-          <w:b/>
-          <w:bCs/>
-          <w:sz w:val="24"/>
-          <w:szCs w:val="24"/>
-          <w:shd w:fill="FFFFFF" w:val="clear"/>
-          <w:lang w:val="ro-RO"/>
-        </w:rPr>
-        <w:t xml:space="preserve">POD </w:t>
-      </w:r>
-      <w:r>
-        <w:rPr>
-          <w:rFonts w:ascii="Arial Narrow" w:hAnsi="Arial Narrow"/>
-          <w:b/>
-          <w:bCs/>
-          <w:sz w:val="24"/>
-          <w:szCs w:val="24"/>
-          <w:shd w:fill="FFFFFF" w:val="clear"/>
-          <w:lang w:val="ro-RO"/>
-        </w:rPr>
-        <w:t>[</w:t>
+        <w:t>POD [</w:t>
       </w:r>
       <w:r>
         <w:rPr>
@@ -658,19 +590,7 @@
           <w:shd w:fill="FFFFFF" w:val="clear"/>
           <w:lang w:val="ro-RO"/>
         </w:rPr>
-        <w:t>]</w:t>
-      </w:r>
-      <w:r>
-        <w:rPr>
-          <w:rFonts w:ascii="Arial Narrow" w:hAnsi="Arial Narrow"/>
-          <w:b/>
-          <w:bCs/>
-          <w:sz w:val="24"/>
-          <w:szCs w:val="24"/>
-          <w:shd w:fill="FFFFFF" w:val="clear"/>
-          <w:lang w:val="ro-RO"/>
-        </w:rPr>
-        <w:t xml:space="preserve"> </w:t>
+        <w:t xml:space="preserve">] </w:t>
       </w:r>
       <w:r>
         <w:rPr>
@@ -980,18 +900,18 @@
         <w:gridCol w:w="568"/>
         <w:gridCol w:w="561"/>
         <w:gridCol w:w="647"/>
-        <w:gridCol w:w="651"/>
+        <w:gridCol w:w="650"/>
         <w:gridCol w:w="278"/>
-        <w:gridCol w:w="409"/>
+        <w:gridCol w:w="410"/>
         <w:gridCol w:w="537"/>
-        <w:gridCol w:w="611"/>
+        <w:gridCol w:w="610"/>
         <w:gridCol w:w="630"/>
         <w:gridCol w:w="1086"/>
         <w:gridCol w:w="1069"/>
         <w:gridCol w:w="573"/>
         <w:gridCol w:w="573"/>
         <w:gridCol w:w="563"/>
-        <w:gridCol w:w="904"/>
+        <w:gridCol w:w="905"/>
       </w:tblGrid>
       <w:tr>
         <w:trPr/>
@@ -1090,7 +1010,7 @@
         </w:tc>
         <w:tc>
           <w:tcPr>
-            <w:tcW w:w="651" w:type="dxa"/>
+            <w:tcW w:w="650" w:type="dxa"/>
             <w:tcBorders>
               <w:top w:val="single" w:sz="6" w:space="0" w:color="000000"/>
               <w:start w:val="single" w:sz="6" w:space="0" w:color="000000"/>
@@ -1171,7 +1091,7 @@
         </w:tc>
         <w:tc>
           <w:tcPr>
-            <w:tcW w:w="409" w:type="dxa"/>
+            <w:tcW w:w="410" w:type="dxa"/>
             <w:tcBorders>
               <w:top w:val="single" w:sz="6" w:space="0" w:color="000000"/>
               <w:start w:val="single" w:sz="6" w:space="0" w:color="000000"/>
@@ -1271,7 +1191,7 @@
         </w:tc>
         <w:tc>
           <w:tcPr>
-            <w:tcW w:w="611" w:type="dxa"/>
+            <w:tcW w:w="610" w:type="dxa"/>
             <w:tcBorders>
               <w:top w:val="single" w:sz="6" w:space="0" w:color="000000"/>
               <w:start w:val="single" w:sz="6" w:space="0" w:color="000000"/>
@@ -1606,7 +1526,7 @@
         </w:tc>
         <w:tc>
           <w:tcPr>
-            <w:tcW w:w="904" w:type="dxa"/>
+            <w:tcW w:w="905" w:type="dxa"/>
             <w:tcBorders>
               <w:top w:val="single" w:sz="6" w:space="0" w:color="000000"/>
               <w:start w:val="single" w:sz="6" w:space="0" w:color="000000"/>
@@ -1733,7 +1653,7 @@
         </w:tc>
         <w:tc>
           <w:tcPr>
-            <w:tcW w:w="651" w:type="dxa"/>
+            <w:tcW w:w="650" w:type="dxa"/>
             <w:tcBorders>
               <w:top w:val="single" w:sz="6" w:space="0" w:color="000000"/>
               <w:start w:val="single" w:sz="6" w:space="0" w:color="000000"/>
@@ -1795,7 +1715,7 @@
         </w:tc>
         <w:tc>
           <w:tcPr>
-            <w:tcW w:w="409" w:type="dxa"/>
+            <w:tcW w:w="410" w:type="dxa"/>
             <w:tcBorders>
               <w:top w:val="single" w:sz="6" w:space="0" w:color="000000"/>
               <w:start w:val="single" w:sz="6" w:space="0" w:color="000000"/>
@@ -1857,7 +1777,7 @@
         </w:tc>
         <w:tc>
           <w:tcPr>
-            <w:tcW w:w="611" w:type="dxa"/>
+            <w:tcW w:w="610" w:type="dxa"/>
             <w:tcBorders>
               <w:top w:val="single" w:sz="6" w:space="0" w:color="000000"/>
               <w:start w:val="single" w:sz="6" w:space="0" w:color="000000"/>
@@ -2074,7 +1994,7 @@
         </w:tc>
         <w:tc>
           <w:tcPr>
-            <w:tcW w:w="904" w:type="dxa"/>
+            <w:tcW w:w="905" w:type="dxa"/>
             <w:tcBorders>
               <w:top w:val="single" w:sz="6" w:space="0" w:color="000000"/>
               <w:start w:val="single" w:sz="6" w:space="0" w:color="000000"/>
@@ -2195,7 +2115,7 @@
         </w:tc>
         <w:tc>
           <w:tcPr>
-            <w:tcW w:w="651" w:type="dxa"/>
+            <w:tcW w:w="650" w:type="dxa"/>
             <w:tcBorders>
               <w:top w:val="single" w:sz="6" w:space="0" w:color="000000"/>
               <w:start w:val="single" w:sz="6" w:space="0" w:color="000000"/>
@@ -2253,7 +2173,7 @@
         </w:tc>
         <w:tc>
           <w:tcPr>
-            <w:tcW w:w="409" w:type="dxa"/>
+            <w:tcW w:w="410" w:type="dxa"/>
             <w:tcBorders>
               <w:top w:val="single" w:sz="6" w:space="0" w:color="000000"/>
               <w:start w:val="single" w:sz="6" w:space="0" w:color="000000"/>
@@ -2311,7 +2231,7 @@
         </w:tc>
         <w:tc>
           <w:tcPr>
-            <w:tcW w:w="611" w:type="dxa"/>
+            <w:tcW w:w="610" w:type="dxa"/>
             <w:tcBorders>
               <w:top w:val="single" w:sz="6" w:space="0" w:color="000000"/>
               <w:start w:val="single" w:sz="6" w:space="0" w:color="000000"/>
@@ -2514,7 +2434,7 @@
         </w:tc>
         <w:tc>
           <w:tcPr>
-            <w:tcW w:w="904" w:type="dxa"/>
+            <w:tcW w:w="905" w:type="dxa"/>
             <w:tcBorders>
               <w:top w:val="single" w:sz="6" w:space="0" w:color="000000"/>
               <w:start w:val="single" w:sz="6" w:space="0" w:color="000000"/>
@@ -2633,7 +2553,7 @@
         </w:tc>
         <w:tc>
           <w:tcPr>
-            <w:tcW w:w="651" w:type="dxa"/>
+            <w:tcW w:w="650" w:type="dxa"/>
             <w:tcBorders>
               <w:top w:val="single" w:sz="6" w:space="0" w:color="000000"/>
               <w:start w:val="single" w:sz="6" w:space="0" w:color="000000"/>
@@ -2691,7 +2611,7 @@
         </w:tc>
         <w:tc>
           <w:tcPr>
-            <w:tcW w:w="409" w:type="dxa"/>
+            <w:tcW w:w="410" w:type="dxa"/>
             <w:tcBorders>
               <w:top w:val="single" w:sz="6" w:space="0" w:color="000000"/>
               <w:start w:val="single" w:sz="6" w:space="0" w:color="000000"/>
@@ -2749,7 +2669,7 @@
         </w:tc>
         <w:tc>
           <w:tcPr>
-            <w:tcW w:w="611" w:type="dxa"/>
+            <w:tcW w:w="610" w:type="dxa"/>
             <w:tcBorders>
               <w:top w:val="single" w:sz="6" w:space="0" w:color="000000"/>
               <w:start w:val="single" w:sz="6" w:space="0" w:color="000000"/>
@@ -2952,7 +2872,7 @@
         </w:tc>
         <w:tc>
           <w:tcPr>
-            <w:tcW w:w="904" w:type="dxa"/>
+            <w:tcW w:w="905" w:type="dxa"/>
             <w:tcBorders>
               <w:top w:val="single" w:sz="6" w:space="0" w:color="000000"/>
               <w:start w:val="single" w:sz="6" w:space="0" w:color="000000"/>
@@ -2984,7 +2904,7 @@
         <w:trPr/>
         <w:tc>
           <w:tcPr>
-            <w:tcW w:w="4262" w:type="dxa"/>
+            <w:tcW w:w="4261" w:type="dxa"/>
             <w:gridSpan w:val="8"/>
             <w:tcBorders>
               <w:top w:val="single" w:sz="6" w:space="0" w:color="000000"/>
@@ -3190,7 +3110,7 @@
         </w:tc>
         <w:tc>
           <w:tcPr>
-            <w:tcW w:w="904" w:type="dxa"/>
+            <w:tcW w:w="905" w:type="dxa"/>
             <w:tcBorders>
               <w:top w:val="single" w:sz="6" w:space="0" w:color="000000"/>
               <w:start w:val="single" w:sz="6" w:space="0" w:color="000000"/>
@@ -4387,11 +4307,11 @@
         <w:gridCol w:w="852"/>
         <w:gridCol w:w="1141"/>
         <w:gridCol w:w="3771"/>
-        <w:gridCol w:w="854"/>
+        <w:gridCol w:w="855"/>
         <w:gridCol w:w="895"/>
         <w:gridCol w:w="796"/>
-        <w:gridCol w:w="1191"/>
-        <w:gridCol w:w="596"/>
+        <w:gridCol w:w="1192"/>
+        <w:gridCol w:w="594"/>
       </w:tblGrid>
       <w:tr>
         <w:trPr/>
@@ -4490,7 +4410,7 @@
         </w:tc>
         <w:tc>
           <w:tcPr>
-            <w:tcW w:w="854" w:type="dxa"/>
+            <w:tcW w:w="855" w:type="dxa"/>
             <w:tcBorders>
               <w:top w:val="single" w:sz="6" w:space="0" w:color="000000"/>
               <w:start w:val="single" w:sz="6" w:space="0" w:color="000000"/>
@@ -4640,7 +4560,7 @@
         </w:tc>
         <w:tc>
           <w:tcPr>
-            <w:tcW w:w="1191" w:type="dxa"/>
+            <w:tcW w:w="1192" w:type="dxa"/>
             <w:tcBorders>
               <w:top w:val="single" w:sz="6" w:space="0" w:color="000000"/>
               <w:start w:val="single" w:sz="6" w:space="0" w:color="000000"/>
@@ -4709,7 +4629,7 @@
         </w:tc>
         <w:tc>
           <w:tcPr>
-            <w:tcW w:w="596" w:type="dxa"/>
+            <w:tcW w:w="594" w:type="dxa"/>
             <w:tcBorders>
               <w:top w:val="single" w:sz="6" w:space="0" w:color="000000"/>
               <w:start w:val="single" w:sz="6" w:space="0" w:color="000000"/>
@@ -4836,7 +4756,7 @@
         </w:tc>
         <w:tc>
           <w:tcPr>
-            <w:tcW w:w="854" w:type="dxa"/>
+            <w:tcW w:w="855" w:type="dxa"/>
             <w:tcBorders>
               <w:top w:val="single" w:sz="6" w:space="0" w:color="000000"/>
               <w:start w:val="single" w:sz="6" w:space="0" w:color="000000"/>
@@ -4929,7 +4849,7 @@
         </w:tc>
         <w:tc>
           <w:tcPr>
-            <w:tcW w:w="1191" w:type="dxa"/>
+            <w:tcW w:w="1192" w:type="dxa"/>
             <w:tcBorders>
               <w:top w:val="single" w:sz="6" w:space="0" w:color="000000"/>
               <w:start w:val="single" w:sz="6" w:space="0" w:color="000000"/>
@@ -4960,7 +4880,7 @@
         </w:tc>
         <w:tc>
           <w:tcPr>
-            <w:tcW w:w="596" w:type="dxa"/>
+            <w:tcW w:w="594" w:type="dxa"/>
             <w:tcBorders>
               <w:top w:val="single" w:sz="6" w:space="0" w:color="000000"/>
               <w:start w:val="single" w:sz="6" w:space="0" w:color="000000"/>
@@ -5081,7 +5001,7 @@
         </w:tc>
         <w:tc>
           <w:tcPr>
-            <w:tcW w:w="854" w:type="dxa"/>
+            <w:tcW w:w="855" w:type="dxa"/>
             <w:tcBorders>
               <w:top w:val="single" w:sz="6" w:space="0" w:color="000000"/>
               <w:start w:val="single" w:sz="6" w:space="0" w:color="000000"/>
@@ -5168,36 +5088,36 @@
         </w:tc>
         <w:tc>
           <w:tcPr>
-            <w:tcW w:w="1191" w:type="dxa"/>
-            <w:tcBorders>
-              <w:top w:val="single" w:sz="6" w:space="0" w:color="000000"/>
-              <w:start w:val="single" w:sz="6" w:space="0" w:color="000000"/>
-              <w:bottom w:val="single" w:sz="6" w:space="0" w:color="000000"/>
-              <w:end w:val="single" w:sz="6" w:space="0" w:color="000000"/>
-            </w:tcBorders>
-            <w:vAlign w:val="center"/>
-          </w:tcPr>
-          <w:p>
-            <w:pPr>
-              <w:pStyle w:val="Normal"/>
-              <w:rPr>
-                <w:rFonts w:ascii="Arial Narrow" w:hAnsi="Arial Narrow" w:eastAsia="Times New Roman"/>
-                <w:sz w:val="24"/>
-                <w:szCs w:val="24"/>
-              </w:rPr>
-            </w:pPr>
-            <w:r>
-              <w:rPr>
-                <w:rFonts w:eastAsia="Times New Roman" w:ascii="Arial Narrow" w:hAnsi="Arial Narrow"/>
-                <w:sz w:val="24"/>
-                <w:szCs w:val="24"/>
-              </w:rPr>
-            </w:r>
-          </w:p>
-        </w:tc>
-        <w:tc>
-          <w:tcPr>
-            <w:tcW w:w="596" w:type="dxa"/>
+            <w:tcW w:w="1192" w:type="dxa"/>
+            <w:tcBorders>
+              <w:top w:val="single" w:sz="6" w:space="0" w:color="000000"/>
+              <w:start w:val="single" w:sz="6" w:space="0" w:color="000000"/>
+              <w:bottom w:val="single" w:sz="6" w:space="0" w:color="000000"/>
+              <w:end w:val="single" w:sz="6" w:space="0" w:color="000000"/>
+            </w:tcBorders>
+            <w:vAlign w:val="center"/>
+          </w:tcPr>
+          <w:p>
+            <w:pPr>
+              <w:pStyle w:val="Normal"/>
+              <w:rPr>
+                <w:rFonts w:ascii="Arial Narrow" w:hAnsi="Arial Narrow" w:eastAsia="Times New Roman"/>
+                <w:sz w:val="24"/>
+                <w:szCs w:val="24"/>
+              </w:rPr>
+            </w:pPr>
+            <w:r>
+              <w:rPr>
+                <w:rFonts w:eastAsia="Times New Roman" w:ascii="Arial Narrow" w:hAnsi="Arial Narrow"/>
+                <w:sz w:val="24"/>
+                <w:szCs w:val="24"/>
+              </w:rPr>
+            </w:r>
+          </w:p>
+        </w:tc>
+        <w:tc>
+          <w:tcPr>
+            <w:tcW w:w="594" w:type="dxa"/>
             <w:tcBorders>
               <w:top w:val="single" w:sz="6" w:space="0" w:color="000000"/>
               <w:start w:val="single" w:sz="6" w:space="0" w:color="000000"/>
@@ -5285,7 +5205,23 @@
                 <w:sz w:val="24"/>
                 <w:szCs w:val="24"/>
               </w:rPr>
-              <w:t>[Numar panouri]</w:t>
+              <w:t>[Numar panouri</w:t>
+            </w:r>
+            <w:r>
+              <w:rPr>
+                <w:rFonts w:eastAsia="Times New Roman" w:ascii="Arial Narrow" w:hAnsi="Arial Narrow"/>
+                <w:sz w:val="24"/>
+                <w:szCs w:val="24"/>
+              </w:rPr>
+              <w:t>_panel</w:t>
+            </w:r>
+            <w:r>
+              <w:rPr>
+                <w:rFonts w:eastAsia="Times New Roman" w:ascii="Arial Narrow" w:hAnsi="Arial Narrow"/>
+                <w:sz w:val="24"/>
+                <w:szCs w:val="24"/>
+              </w:rPr>
+              <w:t>]</w:t>
             </w:r>
           </w:p>
         </w:tc>
@@ -5354,7 +5290,7 @@
         </w:tc>
         <w:tc>
           <w:tcPr>
-            <w:tcW w:w="854" w:type="dxa"/>
+            <w:tcW w:w="855" w:type="dxa"/>
             <w:tcBorders>
               <w:top w:val="single" w:sz="6" w:space="0" w:color="000000"/>
               <w:start w:val="single" w:sz="6" w:space="0" w:color="000000"/>
@@ -5455,7 +5391,7 @@
         </w:tc>
         <w:tc>
           <w:tcPr>
-            <w:tcW w:w="1191" w:type="dxa"/>
+            <w:tcW w:w="1192" w:type="dxa"/>
             <w:tcBorders>
               <w:top w:val="single" w:sz="6" w:space="0" w:color="000000"/>
               <w:start w:val="single" w:sz="6" w:space="0" w:color="000000"/>
@@ -5486,7 +5422,7 @@
         </w:tc>
         <w:tc>
           <w:tcPr>
-            <w:tcW w:w="596" w:type="dxa"/>
+            <w:tcW w:w="594" w:type="dxa"/>
             <w:tcBorders>
               <w:top w:val="single" w:sz="6" w:space="0" w:color="000000"/>
               <w:start w:val="single" w:sz="6" w:space="0" w:color="000000"/>
@@ -5550,7 +5486,7 @@
         </w:tc>
         <w:tc>
           <w:tcPr>
-            <w:tcW w:w="854" w:type="dxa"/>
+            <w:tcW w:w="855" w:type="dxa"/>
             <w:tcBorders>
               <w:top w:val="single" w:sz="6" w:space="0" w:color="000000"/>
               <w:start w:val="single" w:sz="6" w:space="0" w:color="000000"/>
@@ -5648,36 +5584,36 @@
         </w:tc>
         <w:tc>
           <w:tcPr>
-            <w:tcW w:w="1191" w:type="dxa"/>
-            <w:tcBorders>
-              <w:top w:val="single" w:sz="6" w:space="0" w:color="000000"/>
-              <w:start w:val="single" w:sz="6" w:space="0" w:color="000000"/>
-              <w:bottom w:val="single" w:sz="6" w:space="0" w:color="000000"/>
-              <w:end w:val="single" w:sz="6" w:space="0" w:color="000000"/>
-            </w:tcBorders>
-            <w:vAlign w:val="center"/>
-          </w:tcPr>
-          <w:p>
-            <w:pPr>
-              <w:pStyle w:val="Normal"/>
-              <w:rPr>
-                <w:rFonts w:ascii="Arial Narrow" w:hAnsi="Arial Narrow" w:eastAsia="Times New Roman"/>
-                <w:sz w:val="24"/>
-                <w:szCs w:val="24"/>
-              </w:rPr>
-            </w:pPr>
-            <w:r>
-              <w:rPr>
-                <w:rFonts w:eastAsia="Times New Roman" w:ascii="Arial Narrow" w:hAnsi="Arial Narrow"/>
-                <w:sz w:val="24"/>
-                <w:szCs w:val="24"/>
-              </w:rPr>
-            </w:r>
-          </w:p>
-        </w:tc>
-        <w:tc>
-          <w:tcPr>
-            <w:tcW w:w="596" w:type="dxa"/>
+            <w:tcW w:w="1192" w:type="dxa"/>
+            <w:tcBorders>
+              <w:top w:val="single" w:sz="6" w:space="0" w:color="000000"/>
+              <w:start w:val="single" w:sz="6" w:space="0" w:color="000000"/>
+              <w:bottom w:val="single" w:sz="6" w:space="0" w:color="000000"/>
+              <w:end w:val="single" w:sz="6" w:space="0" w:color="000000"/>
+            </w:tcBorders>
+            <w:vAlign w:val="center"/>
+          </w:tcPr>
+          <w:p>
+            <w:pPr>
+              <w:pStyle w:val="Normal"/>
+              <w:rPr>
+                <w:rFonts w:ascii="Arial Narrow" w:hAnsi="Arial Narrow" w:eastAsia="Times New Roman"/>
+                <w:sz w:val="24"/>
+                <w:szCs w:val="24"/>
+              </w:rPr>
+            </w:pPr>
+            <w:r>
+              <w:rPr>
+                <w:rFonts w:eastAsia="Times New Roman" w:ascii="Arial Narrow" w:hAnsi="Arial Narrow"/>
+                <w:sz w:val="24"/>
+                <w:szCs w:val="24"/>
+              </w:rPr>
+            </w:r>
+          </w:p>
+        </w:tc>
+        <w:tc>
+          <w:tcPr>
+            <w:tcW w:w="594" w:type="dxa"/>
             <w:tcBorders>
               <w:top w:val="single" w:sz="6" w:space="0" w:color="000000"/>
               <w:start w:val="single" w:sz="6" w:space="0" w:color="000000"/>
@@ -5778,20 +5714,20 @@
         <w:tblLook w:firstRow="1" w:noVBand="1" w:lastRow="0" w:firstColumn="1" w:lastColumn="0" w:noHBand="0" w:val="04a0"/>
       </w:tblPr>
       <w:tblGrid>
-        <w:gridCol w:w="903"/>
-        <w:gridCol w:w="1079"/>
-        <w:gridCol w:w="3830"/>
+        <w:gridCol w:w="902"/>
+        <w:gridCol w:w="1080"/>
+        <w:gridCol w:w="3831"/>
         <w:gridCol w:w="852"/>
         <w:gridCol w:w="849"/>
-        <w:gridCol w:w="853"/>
-        <w:gridCol w:w="1176"/>
-        <w:gridCol w:w="521"/>
+        <w:gridCol w:w="854"/>
+        <w:gridCol w:w="1175"/>
+        <w:gridCol w:w="520"/>
       </w:tblGrid>
       <w:tr>
         <w:trPr/>
         <w:tc>
           <w:tcPr>
-            <w:tcW w:w="903" w:type="dxa"/>
+            <w:tcW w:w="902" w:type="dxa"/>
             <w:tcBorders>
               <w:top w:val="single" w:sz="6" w:space="0" w:color="000000"/>
               <w:start w:val="single" w:sz="6" w:space="0" w:color="000000"/>
@@ -5822,7 +5758,7 @@
         </w:tc>
         <w:tc>
           <w:tcPr>
-            <w:tcW w:w="1079" w:type="dxa"/>
+            <w:tcW w:w="1080" w:type="dxa"/>
             <w:tcBorders>
               <w:top w:val="single" w:sz="6" w:space="0" w:color="000000"/>
               <w:start w:val="single" w:sz="6" w:space="0" w:color="000000"/>
@@ -5853,7 +5789,7 @@
         </w:tc>
         <w:tc>
           <w:tcPr>
-            <w:tcW w:w="3830" w:type="dxa"/>
+            <w:tcW w:w="3831" w:type="dxa"/>
             <w:tcBorders>
               <w:top w:val="single" w:sz="6" w:space="0" w:color="000000"/>
               <w:start w:val="single" w:sz="6" w:space="0" w:color="000000"/>
@@ -5984,7 +5920,7 @@
         </w:tc>
         <w:tc>
           <w:tcPr>
-            <w:tcW w:w="853" w:type="dxa"/>
+            <w:tcW w:w="854" w:type="dxa"/>
             <w:tcBorders>
               <w:top w:val="single" w:sz="6" w:space="0" w:color="000000"/>
               <w:start w:val="single" w:sz="6" w:space="0" w:color="000000"/>
@@ -6034,7 +5970,7 @@
         </w:tc>
         <w:tc>
           <w:tcPr>
-            <w:tcW w:w="1176" w:type="dxa"/>
+            <w:tcW w:w="1175" w:type="dxa"/>
             <w:tcBorders>
               <w:top w:val="single" w:sz="6" w:space="0" w:color="000000"/>
               <w:start w:val="single" w:sz="6" w:space="0" w:color="000000"/>
@@ -6084,7 +6020,7 @@
         </w:tc>
         <w:tc>
           <w:tcPr>
-            <w:tcW w:w="521" w:type="dxa"/>
+            <w:tcW w:w="520" w:type="dxa"/>
             <w:tcBorders>
               <w:top w:val="single" w:sz="6" w:space="0" w:color="000000"/>
               <w:start w:val="single" w:sz="6" w:space="0" w:color="000000"/>
@@ -6118,7 +6054,7 @@
         <w:trPr/>
         <w:tc>
           <w:tcPr>
-            <w:tcW w:w="903" w:type="dxa"/>
+            <w:tcW w:w="902" w:type="dxa"/>
             <w:tcBorders>
               <w:top w:val="single" w:sz="6" w:space="0" w:color="000000"/>
               <w:start w:val="single" w:sz="6" w:space="0" w:color="000000"/>
@@ -6149,7 +6085,7 @@
         </w:tc>
         <w:tc>
           <w:tcPr>
-            <w:tcW w:w="1079" w:type="dxa"/>
+            <w:tcW w:w="1080" w:type="dxa"/>
             <w:tcBorders>
               <w:top w:val="single" w:sz="6" w:space="0" w:color="000000"/>
               <w:start w:val="single" w:sz="6" w:space="0" w:color="000000"/>
@@ -6180,7 +6116,7 @@
         </w:tc>
         <w:tc>
           <w:tcPr>
-            <w:tcW w:w="3830" w:type="dxa"/>
+            <w:tcW w:w="3831" w:type="dxa"/>
             <w:tcBorders>
               <w:top w:val="single" w:sz="6" w:space="0" w:color="000000"/>
               <w:start w:val="single" w:sz="6" w:space="0" w:color="000000"/>
@@ -6273,7 +6209,7 @@
         </w:tc>
         <w:tc>
           <w:tcPr>
-            <w:tcW w:w="853" w:type="dxa"/>
+            <w:tcW w:w="854" w:type="dxa"/>
             <w:tcBorders>
               <w:top w:val="single" w:sz="6" w:space="0" w:color="000000"/>
               <w:start w:val="single" w:sz="6" w:space="0" w:color="000000"/>
@@ -6304,7 +6240,7 @@
         </w:tc>
         <w:tc>
           <w:tcPr>
-            <w:tcW w:w="1176" w:type="dxa"/>
+            <w:tcW w:w="1175" w:type="dxa"/>
             <w:tcBorders>
               <w:top w:val="single" w:sz="6" w:space="0" w:color="000000"/>
               <w:start w:val="single" w:sz="6" w:space="0" w:color="000000"/>
@@ -6335,7 +6271,7 @@
         </w:tc>
         <w:tc>
           <w:tcPr>
-            <w:tcW w:w="521" w:type="dxa"/>
+            <w:tcW w:w="520" w:type="dxa"/>
             <w:tcBorders>
               <w:top w:val="single" w:sz="6" w:space="0" w:color="000000"/>
               <w:start w:val="single" w:sz="6" w:space="0" w:color="000000"/>
@@ -6369,65 +6305,65 @@
         <w:trPr/>
         <w:tc>
           <w:tcPr>
-            <w:tcW w:w="903" w:type="dxa"/>
-            <w:tcBorders>
-              <w:top w:val="single" w:sz="6" w:space="0" w:color="000000"/>
-              <w:start w:val="single" w:sz="6" w:space="0" w:color="000000"/>
-              <w:bottom w:val="single" w:sz="6" w:space="0" w:color="000000"/>
-              <w:end w:val="single" w:sz="6" w:space="0" w:color="000000"/>
-            </w:tcBorders>
-            <w:vAlign w:val="center"/>
-          </w:tcPr>
-          <w:p>
-            <w:pPr>
-              <w:pStyle w:val="Normal"/>
-              <w:rPr>
-                <w:rFonts w:ascii="Arial Narrow" w:hAnsi="Arial Narrow" w:eastAsia="Times New Roman"/>
-                <w:sz w:val="24"/>
-                <w:szCs w:val="24"/>
-              </w:rPr>
-            </w:pPr>
-            <w:r>
-              <w:rPr>
-                <w:rFonts w:eastAsia="Times New Roman" w:ascii="Arial Narrow" w:hAnsi="Arial Narrow"/>
-                <w:sz w:val="24"/>
-                <w:szCs w:val="24"/>
-              </w:rPr>
-            </w:r>
-          </w:p>
-        </w:tc>
-        <w:tc>
-          <w:tcPr>
-            <w:tcW w:w="1079" w:type="dxa"/>
-            <w:tcBorders>
-              <w:top w:val="single" w:sz="6" w:space="0" w:color="000000"/>
-              <w:start w:val="single" w:sz="6" w:space="0" w:color="000000"/>
-              <w:bottom w:val="single" w:sz="6" w:space="0" w:color="000000"/>
-              <w:end w:val="single" w:sz="6" w:space="0" w:color="000000"/>
-            </w:tcBorders>
-            <w:vAlign w:val="center"/>
-          </w:tcPr>
-          <w:p>
-            <w:pPr>
-              <w:pStyle w:val="Normal"/>
-              <w:rPr>
-                <w:rFonts w:ascii="Arial Narrow" w:hAnsi="Arial Narrow" w:eastAsia="Times New Roman"/>
-                <w:sz w:val="24"/>
-                <w:szCs w:val="24"/>
-              </w:rPr>
-            </w:pPr>
-            <w:r>
-              <w:rPr>
-                <w:rFonts w:eastAsia="Times New Roman" w:ascii="Arial Narrow" w:hAnsi="Arial Narrow"/>
-                <w:sz w:val="24"/>
-                <w:szCs w:val="24"/>
-              </w:rPr>
-            </w:r>
-          </w:p>
-        </w:tc>
-        <w:tc>
-          <w:tcPr>
-            <w:tcW w:w="3830" w:type="dxa"/>
+            <w:tcW w:w="902" w:type="dxa"/>
+            <w:tcBorders>
+              <w:top w:val="single" w:sz="6" w:space="0" w:color="000000"/>
+              <w:start w:val="single" w:sz="6" w:space="0" w:color="000000"/>
+              <w:bottom w:val="single" w:sz="6" w:space="0" w:color="000000"/>
+              <w:end w:val="single" w:sz="6" w:space="0" w:color="000000"/>
+            </w:tcBorders>
+            <w:vAlign w:val="center"/>
+          </w:tcPr>
+          <w:p>
+            <w:pPr>
+              <w:pStyle w:val="Normal"/>
+              <w:rPr>
+                <w:rFonts w:ascii="Arial Narrow" w:hAnsi="Arial Narrow" w:eastAsia="Times New Roman"/>
+                <w:sz w:val="24"/>
+                <w:szCs w:val="24"/>
+              </w:rPr>
+            </w:pPr>
+            <w:r>
+              <w:rPr>
+                <w:rFonts w:eastAsia="Times New Roman" w:ascii="Arial Narrow" w:hAnsi="Arial Narrow"/>
+                <w:sz w:val="24"/>
+                <w:szCs w:val="24"/>
+              </w:rPr>
+            </w:r>
+          </w:p>
+        </w:tc>
+        <w:tc>
+          <w:tcPr>
+            <w:tcW w:w="1080" w:type="dxa"/>
+            <w:tcBorders>
+              <w:top w:val="single" w:sz="6" w:space="0" w:color="000000"/>
+              <w:start w:val="single" w:sz="6" w:space="0" w:color="000000"/>
+              <w:bottom w:val="single" w:sz="6" w:space="0" w:color="000000"/>
+              <w:end w:val="single" w:sz="6" w:space="0" w:color="000000"/>
+            </w:tcBorders>
+            <w:vAlign w:val="center"/>
+          </w:tcPr>
+          <w:p>
+            <w:pPr>
+              <w:pStyle w:val="Normal"/>
+              <w:rPr>
+                <w:rFonts w:ascii="Arial Narrow" w:hAnsi="Arial Narrow" w:eastAsia="Times New Roman"/>
+                <w:sz w:val="24"/>
+                <w:szCs w:val="24"/>
+              </w:rPr>
+            </w:pPr>
+            <w:r>
+              <w:rPr>
+                <w:rFonts w:eastAsia="Times New Roman" w:ascii="Arial Narrow" w:hAnsi="Arial Narrow"/>
+                <w:sz w:val="24"/>
+                <w:szCs w:val="24"/>
+              </w:rPr>
+            </w:r>
+          </w:p>
+        </w:tc>
+        <w:tc>
+          <w:tcPr>
+            <w:tcW w:w="3831" w:type="dxa"/>
             <w:tcBorders>
               <w:top w:val="single" w:sz="6" w:space="0" w:color="000000"/>
               <w:start w:val="single" w:sz="6" w:space="0" w:color="000000"/>
@@ -6514,65 +6450,65 @@
         </w:tc>
         <w:tc>
           <w:tcPr>
-            <w:tcW w:w="853" w:type="dxa"/>
-            <w:tcBorders>
-              <w:top w:val="single" w:sz="6" w:space="0" w:color="000000"/>
-              <w:start w:val="single" w:sz="6" w:space="0" w:color="000000"/>
-              <w:bottom w:val="single" w:sz="6" w:space="0" w:color="000000"/>
-              <w:end w:val="single" w:sz="6" w:space="0" w:color="000000"/>
-            </w:tcBorders>
-            <w:vAlign w:val="center"/>
-          </w:tcPr>
-          <w:p>
-            <w:pPr>
-              <w:pStyle w:val="Normal"/>
-              <w:rPr>
-                <w:rFonts w:ascii="Arial Narrow" w:hAnsi="Arial Narrow" w:eastAsia="Times New Roman"/>
-                <w:sz w:val="24"/>
-                <w:szCs w:val="24"/>
-              </w:rPr>
-            </w:pPr>
-            <w:r>
-              <w:rPr>
-                <w:rFonts w:eastAsia="Times New Roman" w:ascii="Arial Narrow" w:hAnsi="Arial Narrow"/>
-                <w:sz w:val="24"/>
-                <w:szCs w:val="24"/>
-              </w:rPr>
-            </w:r>
-          </w:p>
-        </w:tc>
-        <w:tc>
-          <w:tcPr>
-            <w:tcW w:w="1176" w:type="dxa"/>
-            <w:tcBorders>
-              <w:top w:val="single" w:sz="6" w:space="0" w:color="000000"/>
-              <w:start w:val="single" w:sz="6" w:space="0" w:color="000000"/>
-              <w:bottom w:val="single" w:sz="6" w:space="0" w:color="000000"/>
-              <w:end w:val="single" w:sz="6" w:space="0" w:color="000000"/>
-            </w:tcBorders>
-            <w:vAlign w:val="center"/>
-          </w:tcPr>
-          <w:p>
-            <w:pPr>
-              <w:pStyle w:val="Normal"/>
-              <w:rPr>
-                <w:rFonts w:ascii="Arial Narrow" w:hAnsi="Arial Narrow" w:eastAsia="Times New Roman"/>
-                <w:sz w:val="24"/>
-                <w:szCs w:val="24"/>
-              </w:rPr>
-            </w:pPr>
-            <w:r>
-              <w:rPr>
-                <w:rFonts w:eastAsia="Times New Roman" w:ascii="Arial Narrow" w:hAnsi="Arial Narrow"/>
-                <w:sz w:val="24"/>
-                <w:szCs w:val="24"/>
-              </w:rPr>
-            </w:r>
-          </w:p>
-        </w:tc>
-        <w:tc>
-          <w:tcPr>
-            <w:tcW w:w="521" w:type="dxa"/>
+            <w:tcW w:w="854" w:type="dxa"/>
+            <w:tcBorders>
+              <w:top w:val="single" w:sz="6" w:space="0" w:color="000000"/>
+              <w:start w:val="single" w:sz="6" w:space="0" w:color="000000"/>
+              <w:bottom w:val="single" w:sz="6" w:space="0" w:color="000000"/>
+              <w:end w:val="single" w:sz="6" w:space="0" w:color="000000"/>
+            </w:tcBorders>
+            <w:vAlign w:val="center"/>
+          </w:tcPr>
+          <w:p>
+            <w:pPr>
+              <w:pStyle w:val="Normal"/>
+              <w:rPr>
+                <w:rFonts w:ascii="Arial Narrow" w:hAnsi="Arial Narrow" w:eastAsia="Times New Roman"/>
+                <w:sz w:val="24"/>
+                <w:szCs w:val="24"/>
+              </w:rPr>
+            </w:pPr>
+            <w:r>
+              <w:rPr>
+                <w:rFonts w:eastAsia="Times New Roman" w:ascii="Arial Narrow" w:hAnsi="Arial Narrow"/>
+                <w:sz w:val="24"/>
+                <w:szCs w:val="24"/>
+              </w:rPr>
+            </w:r>
+          </w:p>
+        </w:tc>
+        <w:tc>
+          <w:tcPr>
+            <w:tcW w:w="1175" w:type="dxa"/>
+            <w:tcBorders>
+              <w:top w:val="single" w:sz="6" w:space="0" w:color="000000"/>
+              <w:start w:val="single" w:sz="6" w:space="0" w:color="000000"/>
+              <w:bottom w:val="single" w:sz="6" w:space="0" w:color="000000"/>
+              <w:end w:val="single" w:sz="6" w:space="0" w:color="000000"/>
+            </w:tcBorders>
+            <w:vAlign w:val="center"/>
+          </w:tcPr>
+          <w:p>
+            <w:pPr>
+              <w:pStyle w:val="Normal"/>
+              <w:rPr>
+                <w:rFonts w:ascii="Arial Narrow" w:hAnsi="Arial Narrow" w:eastAsia="Times New Roman"/>
+                <w:sz w:val="24"/>
+                <w:szCs w:val="24"/>
+              </w:rPr>
+            </w:pPr>
+            <w:r>
+              <w:rPr>
+                <w:rFonts w:eastAsia="Times New Roman" w:ascii="Arial Narrow" w:hAnsi="Arial Narrow"/>
+                <w:sz w:val="24"/>
+                <w:szCs w:val="24"/>
+              </w:rPr>
+            </w:r>
+          </w:p>
+        </w:tc>
+        <w:tc>
+          <w:tcPr>
+            <w:tcW w:w="520" w:type="dxa"/>
             <w:tcBorders>
               <w:top w:val="single" w:sz="6" w:space="0" w:color="000000"/>
               <w:start w:val="single" w:sz="6" w:space="0" w:color="000000"/>
@@ -6604,7 +6540,7 @@
         <w:trPr/>
         <w:tc>
           <w:tcPr>
-            <w:tcW w:w="903" w:type="dxa"/>
+            <w:tcW w:w="902" w:type="dxa"/>
             <w:tcBorders>
               <w:top w:val="single" w:sz="6" w:space="0" w:color="000000"/>
               <w:start w:val="single" w:sz="6" w:space="0" w:color="000000"/>
@@ -6635,38 +6571,38 @@
         </w:tc>
         <w:tc>
           <w:tcPr>
-            <w:tcW w:w="1079" w:type="dxa"/>
-            <w:tcBorders>
-              <w:top w:val="single" w:sz="6" w:space="0" w:color="000000"/>
-              <w:start w:val="single" w:sz="6" w:space="0" w:color="000000"/>
-              <w:bottom w:val="single" w:sz="6" w:space="0" w:color="000000"/>
-              <w:end w:val="single" w:sz="6" w:space="0" w:color="000000"/>
-            </w:tcBorders>
-            <w:vAlign w:val="center"/>
-          </w:tcPr>
-          <w:p>
-            <w:pPr>
-              <w:pStyle w:val="Normal"/>
-              <w:jc w:val="center"/>
-              <w:rPr>
-                <w:rFonts w:ascii="Arial Narrow" w:hAnsi="Arial Narrow" w:eastAsia="Times New Roman"/>
-                <w:sz w:val="24"/>
-                <w:szCs w:val="24"/>
-              </w:rPr>
-            </w:pPr>
-            <w:r>
-              <w:rPr>
-                <w:rFonts w:eastAsia="Times New Roman" w:ascii="Arial Narrow" w:hAnsi="Arial Narrow"/>
-                <w:sz w:val="24"/>
-                <w:szCs w:val="24"/>
-              </w:rPr>
-              <w:t>1</w:t>
-            </w:r>
-          </w:p>
-        </w:tc>
-        <w:tc>
-          <w:tcPr>
-            <w:tcW w:w="3830" w:type="dxa"/>
+            <w:tcW w:w="1080" w:type="dxa"/>
+            <w:tcBorders>
+              <w:top w:val="single" w:sz="6" w:space="0" w:color="000000"/>
+              <w:start w:val="single" w:sz="6" w:space="0" w:color="000000"/>
+              <w:bottom w:val="single" w:sz="6" w:space="0" w:color="000000"/>
+              <w:end w:val="single" w:sz="6" w:space="0" w:color="000000"/>
+            </w:tcBorders>
+            <w:vAlign w:val="center"/>
+          </w:tcPr>
+          <w:p>
+            <w:pPr>
+              <w:pStyle w:val="Normal"/>
+              <w:jc w:val="center"/>
+              <w:rPr>
+                <w:rFonts w:ascii="Arial Narrow" w:hAnsi="Arial Narrow" w:eastAsia="Times New Roman"/>
+                <w:sz w:val="24"/>
+                <w:szCs w:val="24"/>
+              </w:rPr>
+            </w:pPr>
+            <w:r>
+              <w:rPr>
+                <w:rFonts w:eastAsia="Times New Roman" w:ascii="Arial Narrow" w:hAnsi="Arial Narrow"/>
+                <w:sz w:val="24"/>
+                <w:szCs w:val="24"/>
+              </w:rPr>
+              <w:t>[Numar invertoare_invertor]</w:t>
+            </w:r>
+          </w:p>
+        </w:tc>
+        <w:tc>
+          <w:tcPr>
+            <w:tcW w:w="3831" w:type="dxa"/>
             <w:tcBorders>
               <w:top w:val="single" w:sz="6" w:space="0" w:color="000000"/>
               <w:start w:val="single" w:sz="6" w:space="0" w:color="000000"/>
@@ -6761,7 +6697,7 @@
         </w:tc>
         <w:tc>
           <w:tcPr>
-            <w:tcW w:w="853" w:type="dxa"/>
+            <w:tcW w:w="854" w:type="dxa"/>
             <w:tcBorders>
               <w:top w:val="single" w:sz="6" w:space="0" w:color="000000"/>
               <w:start w:val="single" w:sz="6" w:space="0" w:color="000000"/>
@@ -6792,7 +6728,7 @@
         </w:tc>
         <w:tc>
           <w:tcPr>
-            <w:tcW w:w="1176" w:type="dxa"/>
+            <w:tcW w:w="1175" w:type="dxa"/>
             <w:tcBorders>
               <w:top w:val="single" w:sz="6" w:space="0" w:color="000000"/>
               <w:start w:val="single" w:sz="6" w:space="0" w:color="000000"/>
@@ -6823,7 +6759,7 @@
         </w:tc>
         <w:tc>
           <w:tcPr>
-            <w:tcW w:w="521" w:type="dxa"/>
+            <w:tcW w:w="520" w:type="dxa"/>
             <w:tcBorders>
               <w:top w:val="single" w:sz="6" w:space="0" w:color="000000"/>
               <w:start w:val="single" w:sz="6" w:space="0" w:color="000000"/>
@@ -6855,7 +6791,7 @@
         <w:trPr/>
         <w:tc>
           <w:tcPr>
-            <w:tcW w:w="6664" w:type="dxa"/>
+            <w:tcW w:w="6665" w:type="dxa"/>
             <w:gridSpan w:val="4"/>
             <w:tcBorders>
               <w:top w:val="single" w:sz="6" w:space="0" w:color="000000"/>
@@ -6916,7 +6852,7 @@
         </w:tc>
         <w:tc>
           <w:tcPr>
-            <w:tcW w:w="853" w:type="dxa"/>
+            <w:tcW w:w="854" w:type="dxa"/>
             <w:tcBorders>
               <w:top w:val="single" w:sz="6" w:space="0" w:color="000000"/>
               <w:start w:val="single" w:sz="6" w:space="0" w:color="000000"/>
@@ -6951,7 +6887,7 @@
         </w:tc>
         <w:tc>
           <w:tcPr>
-            <w:tcW w:w="1176" w:type="dxa"/>
+            <w:tcW w:w="1175" w:type="dxa"/>
             <w:tcBorders>
               <w:top w:val="single" w:sz="6" w:space="0" w:color="000000"/>
               <w:start w:val="single" w:sz="6" w:space="0" w:color="000000"/>
@@ -6973,13 +6909,19 @@
               </w:rPr>
             </w:pPr>
             <w:r>
-              <w:rPr/>
-            </w:r>
-          </w:p>
-        </w:tc>
-        <w:tc>
-          <w:tcPr>
-            <w:tcW w:w="521" w:type="dxa"/>
+              <w:rPr>
+                <w:rFonts w:eastAsia="Times New Roman" w:ascii="Arial Narrow" w:hAnsi="Arial Narrow"/>
+                <w:b/>
+                <w:bCs/>
+                <w:sz w:val="24"/>
+                <w:szCs w:val="24"/>
+              </w:rPr>
+            </w:r>
+          </w:p>
+        </w:tc>
+        <w:tc>
+          <w:tcPr>
+            <w:tcW w:w="520" w:type="dxa"/>
             <w:tcBorders>
               <w:top w:val="single" w:sz="6" w:space="0" w:color="000000"/>
               <w:start w:val="single" w:sz="6" w:space="0" w:color="000000"/>
@@ -8060,7 +8002,11 @@
               </w:rPr>
             </w:pPr>
             <w:r>
-              <w:rPr/>
+              <w:rPr>
+                <w:rFonts w:ascii="Arial Narrow" w:hAnsi="Arial Narrow"/>
+                <w:sz w:val="24"/>
+                <w:szCs w:val="24"/>
+              </w:rPr>
             </w:r>
           </w:p>
         </w:tc>
@@ -8671,7 +8617,11 @@
               </w:rPr>
             </w:pPr>
             <w:r>
-              <w:rPr/>
+              <w:rPr>
+                <w:rFonts w:ascii="Arial Narrow" w:hAnsi="Arial Narrow"/>
+                <w:sz w:val="24"/>
+                <w:szCs w:val="24"/>
+              </w:rPr>
             </w:r>
           </w:p>
           <w:p>

--- a/data/template/01. ANEXA nr.2_[Nume complet].docx
+++ b/data/template/01. ANEXA nr.2_[Nume complet].docx
@@ -173,18 +173,27 @@
           <w:szCs w:val="24"/>
           <w:shd w:fill="FFFFFF" w:val="clear"/>
         </w:rPr>
-        <w:t xml:space="preserve"> </w:t>
-      </w:r>
-      <w:r>
-        <w:rPr>
-          <w:rFonts w:cs="Arial Narrow" w:ascii="Arial Narrow" w:hAnsi="Arial Narrow"/>
+        <w:t xml:space="preserve"> complet</w:t>
+      </w:r>
+      <w:r>
+        <w:rPr>
+          <w:rFonts w:ascii="Arial Narrow" w:hAnsi="Arial Narrow"/>
           <w:b/>
           <w:bCs/>
           <w:sz w:val="24"/>
           <w:szCs w:val="24"/>
           <w:shd w:fill="FFFFFF" w:val="clear"/>
         </w:rPr>
-        <w:t>complet</w:t>
+        <w:t>]</w:t>
+      </w:r>
+      <w:r>
+        <w:rPr>
+          <w:rFonts w:ascii="Arial Narrow" w:hAnsi="Arial Narrow"/>
+          <w:sz w:val="24"/>
+          <w:szCs w:val="24"/>
+          <w:shd w:fill="FFFFFF" w:val="clear"/>
+        </w:rPr>
+        <w:t xml:space="preserve">, cu domiciliul/sediul în </w:t>
       </w:r>
       <w:r>
         <w:rPr>
@@ -193,18 +202,8 @@
           <w:bCs/>
           <w:sz w:val="24"/>
           <w:szCs w:val="24"/>
-          <w:shd w:fill="FFFFFF" w:val="clear"/>
-        </w:rPr>
-        <w:t>]</w:t>
-      </w:r>
-      <w:r>
-        <w:rPr>
-          <w:rFonts w:ascii="Arial Narrow" w:hAnsi="Arial Narrow"/>
-          <w:sz w:val="24"/>
-          <w:szCs w:val="24"/>
-          <w:shd w:fill="FFFFFF" w:val="clear"/>
-        </w:rPr>
-        <w:t xml:space="preserve">, cu domiciliul/sediul în </w:t>
+        </w:rPr>
+        <w:t>[</w:t>
       </w:r>
       <w:r>
         <w:rPr>
@@ -214,17 +213,7 @@
           <w:sz w:val="24"/>
           <w:szCs w:val="24"/>
         </w:rPr>
-        <w:t>[Municipiu], STR. [Strada] [Numar strada], bloc [Bloc], scara, [Scara], etaj [Etaj], apartament [Apartament]</w:t>
-      </w:r>
-      <w:r>
-        <w:rPr>
-          <w:rFonts w:ascii="Arial Narrow" w:hAnsi="Arial Narrow"/>
-          <w:sz w:val="24"/>
-          <w:szCs w:val="24"/>
-          <w:shd w:fill="FFFFFF" w:val="clear"/>
-          <w:lang w:val="ro-RO"/>
-        </w:rPr>
-        <w:t xml:space="preserve">, </w:t>
+        <w:t>Localitate</w:t>
       </w:r>
       <w:r>
         <w:rPr>
@@ -233,9 +222,29 @@
           <w:bCs/>
           <w:sz w:val="24"/>
           <w:szCs w:val="24"/>
+        </w:rPr>
+        <w:t>], STR. [Strada] [Numar strada], bloc [Bloc], scara, [Scara], etaj [Etaj], apartament [Apartament]</w:t>
+      </w:r>
+      <w:r>
+        <w:rPr>
+          <w:rFonts w:ascii="Arial Narrow" w:hAnsi="Arial Narrow"/>
+          <w:sz w:val="24"/>
+          <w:szCs w:val="24"/>
           <w:shd w:fill="FFFFFF" w:val="clear"/>
           <w:lang w:val="ro-RO"/>
         </w:rPr>
+        <w:t xml:space="preserve">, </w:t>
+      </w:r>
+      <w:r>
+        <w:rPr>
+          <w:rFonts w:ascii="Arial Narrow" w:hAnsi="Arial Narrow"/>
+          <w:b/>
+          <w:bCs/>
+          <w:sz w:val="24"/>
+          <w:szCs w:val="24"/>
+          <w:shd w:fill="FFFFFF" w:val="clear"/>
+          <w:lang w:val="ro-RO"/>
+        </w:rPr>
         <w:t>Sectorul [Sector],</w:t>
       </w:r>
       <w:r>
@@ -246,7 +255,27 @@
           <w:shd w:fill="FFFFFF" w:val="clear"/>
           <w:lang w:val="ro-RO"/>
         </w:rPr>
-        <w:t xml:space="preserve"> codul poştal. [CodPostal]</w:t>
+        <w:t xml:space="preserve"> codul poştal. [Cod </w:t>
+      </w:r>
+      <w:r>
+        <w:rPr>
+          <w:rFonts w:ascii="Arial Narrow" w:hAnsi="Arial Narrow"/>
+          <w:sz w:val="24"/>
+          <w:szCs w:val="24"/>
+          <w:shd w:fill="FFFFFF" w:val="clear"/>
+          <w:lang w:val="ro-RO"/>
+        </w:rPr>
+        <w:t>p</w:t>
+      </w:r>
+      <w:r>
+        <w:rPr>
+          <w:rFonts w:ascii="Arial Narrow" w:hAnsi="Arial Narrow"/>
+          <w:sz w:val="24"/>
+          <w:szCs w:val="24"/>
+          <w:shd w:fill="FFFFFF" w:val="clear"/>
+          <w:lang w:val="ro-RO"/>
+        </w:rPr>
+        <w:t>ostal]</w:t>
       </w:r>
       <w:r>
         <w:rPr>
@@ -900,18 +929,18 @@
         <w:gridCol w:w="568"/>
         <w:gridCol w:w="561"/>
         <w:gridCol w:w="647"/>
-        <w:gridCol w:w="650"/>
+        <w:gridCol w:w="649"/>
         <w:gridCol w:w="278"/>
-        <w:gridCol w:w="410"/>
+        <w:gridCol w:w="411"/>
         <w:gridCol w:w="537"/>
         <w:gridCol w:w="610"/>
-        <w:gridCol w:w="630"/>
+        <w:gridCol w:w="629"/>
         <w:gridCol w:w="1086"/>
-        <w:gridCol w:w="1069"/>
-        <w:gridCol w:w="573"/>
+        <w:gridCol w:w="1070"/>
+        <w:gridCol w:w="572"/>
         <w:gridCol w:w="573"/>
         <w:gridCol w:w="563"/>
-        <w:gridCol w:w="905"/>
+        <w:gridCol w:w="906"/>
       </w:tblGrid>
       <w:tr>
         <w:trPr/>
@@ -1010,7 +1039,7 @@
         </w:tc>
         <w:tc>
           <w:tcPr>
-            <w:tcW w:w="650" w:type="dxa"/>
+            <w:tcW w:w="649" w:type="dxa"/>
             <w:tcBorders>
               <w:top w:val="single" w:sz="6" w:space="0" w:color="000000"/>
               <w:start w:val="single" w:sz="6" w:space="0" w:color="000000"/>
@@ -1091,7 +1120,7 @@
         </w:tc>
         <w:tc>
           <w:tcPr>
-            <w:tcW w:w="410" w:type="dxa"/>
+            <w:tcW w:w="411" w:type="dxa"/>
             <w:tcBorders>
               <w:top w:val="single" w:sz="6" w:space="0" w:color="000000"/>
               <w:start w:val="single" w:sz="6" w:space="0" w:color="000000"/>
@@ -1241,7 +1270,7 @@
         </w:tc>
         <w:tc>
           <w:tcPr>
-            <w:tcW w:w="630" w:type="dxa"/>
+            <w:tcW w:w="629" w:type="dxa"/>
             <w:tcBorders>
               <w:top w:val="single" w:sz="6" w:space="0" w:color="000000"/>
               <w:start w:val="single" w:sz="6" w:space="0" w:color="000000"/>
@@ -1322,7 +1351,7 @@
         </w:tc>
         <w:tc>
           <w:tcPr>
-            <w:tcW w:w="1069" w:type="dxa"/>
+            <w:tcW w:w="1070" w:type="dxa"/>
             <w:tcBorders>
               <w:top w:val="single" w:sz="6" w:space="0" w:color="000000"/>
               <w:start w:val="single" w:sz="6" w:space="0" w:color="000000"/>
@@ -1376,6 +1405,56 @@
         </w:tc>
         <w:tc>
           <w:tcPr>
+            <w:tcW w:w="572" w:type="dxa"/>
+            <w:tcBorders>
+              <w:top w:val="single" w:sz="6" w:space="0" w:color="000000"/>
+              <w:start w:val="single" w:sz="6" w:space="0" w:color="000000"/>
+              <w:bottom w:val="single" w:sz="6" w:space="0" w:color="000000"/>
+              <w:end w:val="single" w:sz="6" w:space="0" w:color="000000"/>
+            </w:tcBorders>
+            <w:vAlign w:val="center"/>
+          </w:tcPr>
+          <w:p>
+            <w:pPr>
+              <w:pStyle w:val="spar4"/>
+              <w:jc w:val="center"/>
+              <w:rPr>
+                <w:rFonts w:ascii="Arial Narrow" w:hAnsi="Arial Narrow"/>
+                <w:sz w:val="24"/>
+                <w:szCs w:val="24"/>
+              </w:rPr>
+            </w:pPr>
+            <w:r>
+              <w:rPr>
+                <w:rFonts w:ascii="Arial Narrow" w:hAnsi="Arial Narrow"/>
+                <w:sz w:val="24"/>
+                <w:szCs w:val="24"/>
+              </w:rPr>
+              <w:t>Qmax</w:t>
+            </w:r>
+          </w:p>
+          <w:p>
+            <w:pPr>
+              <w:pStyle w:val="spar4"/>
+              <w:jc w:val="center"/>
+              <w:rPr>
+                <w:rFonts w:ascii="Arial Narrow" w:hAnsi="Arial Narrow"/>
+                <w:sz w:val="24"/>
+                <w:szCs w:val="24"/>
+              </w:rPr>
+            </w:pPr>
+            <w:r>
+              <w:rPr>
+                <w:rFonts w:ascii="Arial Narrow" w:hAnsi="Arial Narrow"/>
+                <w:sz w:val="24"/>
+                <w:szCs w:val="24"/>
+              </w:rPr>
+              <w:t>(kVAr)</w:t>
+            </w:r>
+          </w:p>
+        </w:tc>
+        <w:tc>
+          <w:tcPr>
             <w:tcW w:w="573" w:type="dxa"/>
             <w:tcBorders>
               <w:top w:val="single" w:sz="6" w:space="0" w:color="000000"/>
@@ -1401,7 +1480,7 @@
                 <w:sz w:val="24"/>
                 <w:szCs w:val="24"/>
               </w:rPr>
-              <w:t>Qmax</w:t>
+              <w:t>Qmin</w:t>
             </w:r>
           </w:p>
           <w:p>
@@ -1426,7 +1505,7 @@
         </w:tc>
         <w:tc>
           <w:tcPr>
-            <w:tcW w:w="573" w:type="dxa"/>
+            <w:tcW w:w="563" w:type="dxa"/>
             <w:tcBorders>
               <w:top w:val="single" w:sz="6" w:space="0" w:color="000000"/>
               <w:start w:val="single" w:sz="6" w:space="0" w:color="000000"/>
@@ -1451,7 +1530,7 @@
                 <w:sz w:val="24"/>
                 <w:szCs w:val="24"/>
               </w:rPr>
-              <w:t>Qmin</w:t>
+              <w:t>Sevac</w:t>
             </w:r>
           </w:p>
           <w:p>
@@ -1470,63 +1549,13 @@
                 <w:sz w:val="24"/>
                 <w:szCs w:val="24"/>
               </w:rPr>
-              <w:t>(kVAr)</w:t>
-            </w:r>
-          </w:p>
-        </w:tc>
-        <w:tc>
-          <w:tcPr>
-            <w:tcW w:w="563" w:type="dxa"/>
-            <w:tcBorders>
-              <w:top w:val="single" w:sz="6" w:space="0" w:color="000000"/>
-              <w:start w:val="single" w:sz="6" w:space="0" w:color="000000"/>
-              <w:bottom w:val="single" w:sz="6" w:space="0" w:color="000000"/>
-              <w:end w:val="single" w:sz="6" w:space="0" w:color="000000"/>
-            </w:tcBorders>
-            <w:vAlign w:val="center"/>
-          </w:tcPr>
-          <w:p>
-            <w:pPr>
-              <w:pStyle w:val="spar4"/>
-              <w:jc w:val="center"/>
-              <w:rPr>
-                <w:rFonts w:ascii="Arial Narrow" w:hAnsi="Arial Narrow"/>
-                <w:sz w:val="24"/>
-                <w:szCs w:val="24"/>
-              </w:rPr>
-            </w:pPr>
-            <w:r>
-              <w:rPr>
-                <w:rFonts w:ascii="Arial Narrow" w:hAnsi="Arial Narrow"/>
-                <w:sz w:val="24"/>
-                <w:szCs w:val="24"/>
-              </w:rPr>
-              <w:t>Sevac</w:t>
-            </w:r>
-          </w:p>
-          <w:p>
-            <w:pPr>
-              <w:pStyle w:val="spar4"/>
-              <w:jc w:val="center"/>
-              <w:rPr>
-                <w:rFonts w:ascii="Arial Narrow" w:hAnsi="Arial Narrow"/>
-                <w:sz w:val="24"/>
-                <w:szCs w:val="24"/>
-              </w:rPr>
-            </w:pPr>
-            <w:r>
-              <w:rPr>
-                <w:rFonts w:ascii="Arial Narrow" w:hAnsi="Arial Narrow"/>
-                <w:sz w:val="24"/>
-                <w:szCs w:val="24"/>
-              </w:rPr>
               <w:t>(kVA)</w:t>
             </w:r>
           </w:p>
         </w:tc>
         <w:tc>
           <w:tcPr>
-            <w:tcW w:w="905" w:type="dxa"/>
+            <w:tcW w:w="906" w:type="dxa"/>
             <w:tcBorders>
               <w:top w:val="single" w:sz="6" w:space="0" w:color="000000"/>
               <w:start w:val="single" w:sz="6" w:space="0" w:color="000000"/>
@@ -1653,7 +1682,7 @@
         </w:tc>
         <w:tc>
           <w:tcPr>
-            <w:tcW w:w="650" w:type="dxa"/>
+            <w:tcW w:w="649" w:type="dxa"/>
             <w:tcBorders>
               <w:top w:val="single" w:sz="6" w:space="0" w:color="000000"/>
               <w:start w:val="single" w:sz="6" w:space="0" w:color="000000"/>
@@ -1715,7 +1744,7 @@
         </w:tc>
         <w:tc>
           <w:tcPr>
-            <w:tcW w:w="410" w:type="dxa"/>
+            <w:tcW w:w="411" w:type="dxa"/>
             <w:tcBorders>
               <w:top w:val="single" w:sz="6" w:space="0" w:color="000000"/>
               <w:start w:val="single" w:sz="6" w:space="0" w:color="000000"/>
@@ -1808,7 +1837,7 @@
         </w:tc>
         <w:tc>
           <w:tcPr>
-            <w:tcW w:w="630" w:type="dxa"/>
+            <w:tcW w:w="629" w:type="dxa"/>
             <w:tcBorders>
               <w:top w:val="single" w:sz="6" w:space="0" w:color="000000"/>
               <w:start w:val="single" w:sz="6" w:space="0" w:color="000000"/>
@@ -1870,7 +1899,7 @@
         </w:tc>
         <w:tc>
           <w:tcPr>
-            <w:tcW w:w="1069" w:type="dxa"/>
+            <w:tcW w:w="1070" w:type="dxa"/>
             <w:tcBorders>
               <w:top w:val="single" w:sz="6" w:space="0" w:color="000000"/>
               <w:start w:val="single" w:sz="6" w:space="0" w:color="000000"/>
@@ -1901,6 +1930,37 @@
         </w:tc>
         <w:tc>
           <w:tcPr>
+            <w:tcW w:w="572" w:type="dxa"/>
+            <w:tcBorders>
+              <w:top w:val="single" w:sz="6" w:space="0" w:color="000000"/>
+              <w:start w:val="single" w:sz="6" w:space="0" w:color="000000"/>
+              <w:bottom w:val="single" w:sz="6" w:space="0" w:color="000000"/>
+              <w:end w:val="single" w:sz="6" w:space="0" w:color="000000"/>
+            </w:tcBorders>
+            <w:vAlign w:val="center"/>
+          </w:tcPr>
+          <w:p>
+            <w:pPr>
+              <w:pStyle w:val="Normal"/>
+              <w:jc w:val="center"/>
+              <w:rPr>
+                <w:rFonts w:ascii="Arial Narrow" w:hAnsi="Arial Narrow" w:eastAsia="Times New Roman"/>
+                <w:sz w:val="24"/>
+                <w:szCs w:val="24"/>
+              </w:rPr>
+            </w:pPr>
+            <w:r>
+              <w:rPr>
+                <w:rFonts w:eastAsia="Times New Roman" w:ascii="Arial Narrow" w:hAnsi="Arial Narrow"/>
+                <w:sz w:val="24"/>
+                <w:szCs w:val="24"/>
+              </w:rPr>
+              <w:t>12</w:t>
+            </w:r>
+          </w:p>
+        </w:tc>
+        <w:tc>
+          <w:tcPr>
             <w:tcW w:w="573" w:type="dxa"/>
             <w:tcBorders>
               <w:top w:val="single" w:sz="6" w:space="0" w:color="000000"/>
@@ -1926,37 +1986,6 @@
                 <w:sz w:val="24"/>
                 <w:szCs w:val="24"/>
               </w:rPr>
-              <w:t>12</w:t>
-            </w:r>
-          </w:p>
-        </w:tc>
-        <w:tc>
-          <w:tcPr>
-            <w:tcW w:w="573" w:type="dxa"/>
-            <w:tcBorders>
-              <w:top w:val="single" w:sz="6" w:space="0" w:color="000000"/>
-              <w:start w:val="single" w:sz="6" w:space="0" w:color="000000"/>
-              <w:bottom w:val="single" w:sz="6" w:space="0" w:color="000000"/>
-              <w:end w:val="single" w:sz="6" w:space="0" w:color="000000"/>
-            </w:tcBorders>
-            <w:vAlign w:val="center"/>
-          </w:tcPr>
-          <w:p>
-            <w:pPr>
-              <w:pStyle w:val="Normal"/>
-              <w:jc w:val="center"/>
-              <w:rPr>
-                <w:rFonts w:ascii="Arial Narrow" w:hAnsi="Arial Narrow" w:eastAsia="Times New Roman"/>
-                <w:sz w:val="24"/>
-                <w:szCs w:val="24"/>
-              </w:rPr>
-            </w:pPr>
-            <w:r>
-              <w:rPr>
-                <w:rFonts w:eastAsia="Times New Roman" w:ascii="Arial Narrow" w:hAnsi="Arial Narrow"/>
-                <w:sz w:val="24"/>
-                <w:szCs w:val="24"/>
-              </w:rPr>
               <w:t>13</w:t>
             </w:r>
           </w:p>
@@ -1994,7 +2023,7 @@
         </w:tc>
         <w:tc>
           <w:tcPr>
-            <w:tcW w:w="905" w:type="dxa"/>
+            <w:tcW w:w="906" w:type="dxa"/>
             <w:tcBorders>
               <w:top w:val="single" w:sz="6" w:space="0" w:color="000000"/>
               <w:start w:val="single" w:sz="6" w:space="0" w:color="000000"/>
@@ -2115,7 +2144,7 @@
         </w:tc>
         <w:tc>
           <w:tcPr>
-            <w:tcW w:w="650" w:type="dxa"/>
+            <w:tcW w:w="649" w:type="dxa"/>
             <w:tcBorders>
               <w:top w:val="single" w:sz="6" w:space="0" w:color="000000"/>
               <w:start w:val="single" w:sz="6" w:space="0" w:color="000000"/>
@@ -2173,7 +2202,7 @@
         </w:tc>
         <w:tc>
           <w:tcPr>
-            <w:tcW w:w="410" w:type="dxa"/>
+            <w:tcW w:w="411" w:type="dxa"/>
             <w:tcBorders>
               <w:top w:val="single" w:sz="6" w:space="0" w:color="000000"/>
               <w:start w:val="single" w:sz="6" w:space="0" w:color="000000"/>
@@ -2260,7 +2289,7 @@
         </w:tc>
         <w:tc>
           <w:tcPr>
-            <w:tcW w:w="630" w:type="dxa"/>
+            <w:tcW w:w="629" w:type="dxa"/>
             <w:tcBorders>
               <w:top w:val="single" w:sz="6" w:space="0" w:color="000000"/>
               <w:start w:val="single" w:sz="6" w:space="0" w:color="000000"/>
@@ -2318,7 +2347,36 @@
         </w:tc>
         <w:tc>
           <w:tcPr>
-            <w:tcW w:w="1069" w:type="dxa"/>
+            <w:tcW w:w="1070" w:type="dxa"/>
+            <w:tcBorders>
+              <w:top w:val="single" w:sz="6" w:space="0" w:color="000000"/>
+              <w:start w:val="single" w:sz="6" w:space="0" w:color="000000"/>
+              <w:bottom w:val="single" w:sz="6" w:space="0" w:color="000000"/>
+              <w:end w:val="single" w:sz="6" w:space="0" w:color="000000"/>
+            </w:tcBorders>
+            <w:vAlign w:val="center"/>
+          </w:tcPr>
+          <w:p>
+            <w:pPr>
+              <w:pStyle w:val="Normal"/>
+              <w:rPr>
+                <w:rFonts w:ascii="Arial Narrow" w:hAnsi="Arial Narrow" w:eastAsia="Times New Roman"/>
+                <w:sz w:val="24"/>
+                <w:szCs w:val="24"/>
+              </w:rPr>
+            </w:pPr>
+            <w:r>
+              <w:rPr>
+                <w:rFonts w:eastAsia="Times New Roman" w:ascii="Arial Narrow" w:hAnsi="Arial Narrow"/>
+                <w:sz w:val="24"/>
+                <w:szCs w:val="24"/>
+              </w:rPr>
+            </w:r>
+          </w:p>
+        </w:tc>
+        <w:tc>
+          <w:tcPr>
+            <w:tcW w:w="572" w:type="dxa"/>
             <w:tcBorders>
               <w:top w:val="single" w:sz="6" w:space="0" w:color="000000"/>
               <w:start w:val="single" w:sz="6" w:space="0" w:color="000000"/>
@@ -2376,35 +2434,6 @@
         </w:tc>
         <w:tc>
           <w:tcPr>
-            <w:tcW w:w="573" w:type="dxa"/>
-            <w:tcBorders>
-              <w:top w:val="single" w:sz="6" w:space="0" w:color="000000"/>
-              <w:start w:val="single" w:sz="6" w:space="0" w:color="000000"/>
-              <w:bottom w:val="single" w:sz="6" w:space="0" w:color="000000"/>
-              <w:end w:val="single" w:sz="6" w:space="0" w:color="000000"/>
-            </w:tcBorders>
-            <w:vAlign w:val="center"/>
-          </w:tcPr>
-          <w:p>
-            <w:pPr>
-              <w:pStyle w:val="Normal"/>
-              <w:rPr>
-                <w:rFonts w:ascii="Arial Narrow" w:hAnsi="Arial Narrow" w:eastAsia="Times New Roman"/>
-                <w:sz w:val="24"/>
-                <w:szCs w:val="24"/>
-              </w:rPr>
-            </w:pPr>
-            <w:r>
-              <w:rPr>
-                <w:rFonts w:eastAsia="Times New Roman" w:ascii="Arial Narrow" w:hAnsi="Arial Narrow"/>
-                <w:sz w:val="24"/>
-                <w:szCs w:val="24"/>
-              </w:rPr>
-            </w:r>
-          </w:p>
-        </w:tc>
-        <w:tc>
-          <w:tcPr>
             <w:tcW w:w="563" w:type="dxa"/>
             <w:tcBorders>
               <w:top w:val="single" w:sz="6" w:space="0" w:color="000000"/>
@@ -2434,7 +2463,7 @@
         </w:tc>
         <w:tc>
           <w:tcPr>
-            <w:tcW w:w="905" w:type="dxa"/>
+            <w:tcW w:w="906" w:type="dxa"/>
             <w:tcBorders>
               <w:top w:val="single" w:sz="6" w:space="0" w:color="000000"/>
               <w:start w:val="single" w:sz="6" w:space="0" w:color="000000"/>
@@ -2553,7 +2582,7 @@
         </w:tc>
         <w:tc>
           <w:tcPr>
-            <w:tcW w:w="650" w:type="dxa"/>
+            <w:tcW w:w="649" w:type="dxa"/>
             <w:tcBorders>
               <w:top w:val="single" w:sz="6" w:space="0" w:color="000000"/>
               <w:start w:val="single" w:sz="6" w:space="0" w:color="000000"/>
@@ -2611,7 +2640,7 @@
         </w:tc>
         <w:tc>
           <w:tcPr>
-            <w:tcW w:w="410" w:type="dxa"/>
+            <w:tcW w:w="411" w:type="dxa"/>
             <w:tcBorders>
               <w:top w:val="single" w:sz="6" w:space="0" w:color="000000"/>
               <w:start w:val="single" w:sz="6" w:space="0" w:color="000000"/>
@@ -2698,7 +2727,7 @@
         </w:tc>
         <w:tc>
           <w:tcPr>
-            <w:tcW w:w="630" w:type="dxa"/>
+            <w:tcW w:w="629" w:type="dxa"/>
             <w:tcBorders>
               <w:top w:val="single" w:sz="6" w:space="0" w:color="000000"/>
               <w:start w:val="single" w:sz="6" w:space="0" w:color="000000"/>
@@ -2756,7 +2785,36 @@
         </w:tc>
         <w:tc>
           <w:tcPr>
-            <w:tcW w:w="1069" w:type="dxa"/>
+            <w:tcW w:w="1070" w:type="dxa"/>
+            <w:tcBorders>
+              <w:top w:val="single" w:sz="6" w:space="0" w:color="000000"/>
+              <w:start w:val="single" w:sz="6" w:space="0" w:color="000000"/>
+              <w:bottom w:val="single" w:sz="6" w:space="0" w:color="000000"/>
+              <w:end w:val="single" w:sz="6" w:space="0" w:color="000000"/>
+            </w:tcBorders>
+            <w:vAlign w:val="center"/>
+          </w:tcPr>
+          <w:p>
+            <w:pPr>
+              <w:pStyle w:val="Normal"/>
+              <w:rPr>
+                <w:rFonts w:ascii="Arial Narrow" w:hAnsi="Arial Narrow" w:eastAsia="Times New Roman"/>
+                <w:sz w:val="24"/>
+                <w:szCs w:val="24"/>
+              </w:rPr>
+            </w:pPr>
+            <w:r>
+              <w:rPr>
+                <w:rFonts w:eastAsia="Times New Roman" w:ascii="Arial Narrow" w:hAnsi="Arial Narrow"/>
+                <w:sz w:val="24"/>
+                <w:szCs w:val="24"/>
+              </w:rPr>
+            </w:r>
+          </w:p>
+        </w:tc>
+        <w:tc>
+          <w:tcPr>
+            <w:tcW w:w="572" w:type="dxa"/>
             <w:tcBorders>
               <w:top w:val="single" w:sz="6" w:space="0" w:color="000000"/>
               <w:start w:val="single" w:sz="6" w:space="0" w:color="000000"/>
@@ -2814,35 +2872,6 @@
         </w:tc>
         <w:tc>
           <w:tcPr>
-            <w:tcW w:w="573" w:type="dxa"/>
-            <w:tcBorders>
-              <w:top w:val="single" w:sz="6" w:space="0" w:color="000000"/>
-              <w:start w:val="single" w:sz="6" w:space="0" w:color="000000"/>
-              <w:bottom w:val="single" w:sz="6" w:space="0" w:color="000000"/>
-              <w:end w:val="single" w:sz="6" w:space="0" w:color="000000"/>
-            </w:tcBorders>
-            <w:vAlign w:val="center"/>
-          </w:tcPr>
-          <w:p>
-            <w:pPr>
-              <w:pStyle w:val="Normal"/>
-              <w:rPr>
-                <w:rFonts w:ascii="Arial Narrow" w:hAnsi="Arial Narrow" w:eastAsia="Times New Roman"/>
-                <w:sz w:val="24"/>
-                <w:szCs w:val="24"/>
-              </w:rPr>
-            </w:pPr>
-            <w:r>
-              <w:rPr>
-                <w:rFonts w:eastAsia="Times New Roman" w:ascii="Arial Narrow" w:hAnsi="Arial Narrow"/>
-                <w:sz w:val="24"/>
-                <w:szCs w:val="24"/>
-              </w:rPr>
-            </w:r>
-          </w:p>
-        </w:tc>
-        <w:tc>
-          <w:tcPr>
             <w:tcW w:w="563" w:type="dxa"/>
             <w:tcBorders>
               <w:top w:val="single" w:sz="6" w:space="0" w:color="000000"/>
@@ -2872,7 +2901,7 @@
         </w:tc>
         <w:tc>
           <w:tcPr>
-            <w:tcW w:w="905" w:type="dxa"/>
+            <w:tcW w:w="906" w:type="dxa"/>
             <w:tcBorders>
               <w:top w:val="single" w:sz="6" w:space="0" w:color="000000"/>
               <w:start w:val="single" w:sz="6" w:space="0" w:color="000000"/>
@@ -2936,7 +2965,7 @@
         </w:tc>
         <w:tc>
           <w:tcPr>
-            <w:tcW w:w="630" w:type="dxa"/>
+            <w:tcW w:w="629" w:type="dxa"/>
             <w:tcBorders>
               <w:top w:val="single" w:sz="6" w:space="0" w:color="000000"/>
               <w:start w:val="single" w:sz="6" w:space="0" w:color="000000"/>
@@ -2994,7 +3023,36 @@
         </w:tc>
         <w:tc>
           <w:tcPr>
-            <w:tcW w:w="1069" w:type="dxa"/>
+            <w:tcW w:w="1070" w:type="dxa"/>
+            <w:tcBorders>
+              <w:top w:val="single" w:sz="6" w:space="0" w:color="000000"/>
+              <w:start w:val="single" w:sz="6" w:space="0" w:color="000000"/>
+              <w:bottom w:val="single" w:sz="6" w:space="0" w:color="000000"/>
+              <w:end w:val="single" w:sz="6" w:space="0" w:color="000000"/>
+            </w:tcBorders>
+            <w:vAlign w:val="center"/>
+          </w:tcPr>
+          <w:p>
+            <w:pPr>
+              <w:pStyle w:val="Normal"/>
+              <w:rPr>
+                <w:rFonts w:ascii="Arial Narrow" w:hAnsi="Arial Narrow" w:eastAsia="Times New Roman"/>
+                <w:sz w:val="24"/>
+                <w:szCs w:val="24"/>
+              </w:rPr>
+            </w:pPr>
+            <w:r>
+              <w:rPr>
+                <w:rFonts w:eastAsia="Times New Roman" w:ascii="Arial Narrow" w:hAnsi="Arial Narrow"/>
+                <w:sz w:val="24"/>
+                <w:szCs w:val="24"/>
+              </w:rPr>
+            </w:r>
+          </w:p>
+        </w:tc>
+        <w:tc>
+          <w:tcPr>
+            <w:tcW w:w="572" w:type="dxa"/>
             <w:tcBorders>
               <w:top w:val="single" w:sz="6" w:space="0" w:color="000000"/>
               <w:start w:val="single" w:sz="6" w:space="0" w:color="000000"/>
@@ -3052,35 +3110,6 @@
         </w:tc>
         <w:tc>
           <w:tcPr>
-            <w:tcW w:w="573" w:type="dxa"/>
-            <w:tcBorders>
-              <w:top w:val="single" w:sz="6" w:space="0" w:color="000000"/>
-              <w:start w:val="single" w:sz="6" w:space="0" w:color="000000"/>
-              <w:bottom w:val="single" w:sz="6" w:space="0" w:color="000000"/>
-              <w:end w:val="single" w:sz="6" w:space="0" w:color="000000"/>
-            </w:tcBorders>
-            <w:vAlign w:val="center"/>
-          </w:tcPr>
-          <w:p>
-            <w:pPr>
-              <w:pStyle w:val="Normal"/>
-              <w:rPr>
-                <w:rFonts w:ascii="Arial Narrow" w:hAnsi="Arial Narrow" w:eastAsia="Times New Roman"/>
-                <w:sz w:val="24"/>
-                <w:szCs w:val="24"/>
-              </w:rPr>
-            </w:pPr>
-            <w:r>
-              <w:rPr>
-                <w:rFonts w:eastAsia="Times New Roman" w:ascii="Arial Narrow" w:hAnsi="Arial Narrow"/>
-                <w:sz w:val="24"/>
-                <w:szCs w:val="24"/>
-              </w:rPr>
-            </w:r>
-          </w:p>
-        </w:tc>
-        <w:tc>
-          <w:tcPr>
             <w:tcW w:w="563" w:type="dxa"/>
             <w:tcBorders>
               <w:top w:val="single" w:sz="6" w:space="0" w:color="000000"/>
@@ -3110,7 +3139,7 @@
         </w:tc>
         <w:tc>
           <w:tcPr>
-            <w:tcW w:w="905" w:type="dxa"/>
+            <w:tcW w:w="906" w:type="dxa"/>
             <w:tcBorders>
               <w:top w:val="single" w:sz="6" w:space="0" w:color="000000"/>
               <w:start w:val="single" w:sz="6" w:space="0" w:color="000000"/>
@@ -4307,11 +4336,11 @@
         <w:gridCol w:w="852"/>
         <w:gridCol w:w="1141"/>
         <w:gridCol w:w="3771"/>
-        <w:gridCol w:w="855"/>
+        <w:gridCol w:w="856"/>
         <w:gridCol w:w="895"/>
         <w:gridCol w:w="796"/>
-        <w:gridCol w:w="1192"/>
-        <w:gridCol w:w="594"/>
+        <w:gridCol w:w="1193"/>
+        <w:gridCol w:w="592"/>
       </w:tblGrid>
       <w:tr>
         <w:trPr/>
@@ -4410,7 +4439,7 @@
         </w:tc>
         <w:tc>
           <w:tcPr>
-            <w:tcW w:w="855" w:type="dxa"/>
+            <w:tcW w:w="856" w:type="dxa"/>
             <w:tcBorders>
               <w:top w:val="single" w:sz="6" w:space="0" w:color="000000"/>
               <w:start w:val="single" w:sz="6" w:space="0" w:color="000000"/>
@@ -4560,7 +4589,7 @@
         </w:tc>
         <w:tc>
           <w:tcPr>
-            <w:tcW w:w="1192" w:type="dxa"/>
+            <w:tcW w:w="1193" w:type="dxa"/>
             <w:tcBorders>
               <w:top w:val="single" w:sz="6" w:space="0" w:color="000000"/>
               <w:start w:val="single" w:sz="6" w:space="0" w:color="000000"/>
@@ -4629,7 +4658,7 @@
         </w:tc>
         <w:tc>
           <w:tcPr>
-            <w:tcW w:w="594" w:type="dxa"/>
+            <w:tcW w:w="592" w:type="dxa"/>
             <w:tcBorders>
               <w:top w:val="single" w:sz="6" w:space="0" w:color="000000"/>
               <w:start w:val="single" w:sz="6" w:space="0" w:color="000000"/>
@@ -4756,7 +4785,7 @@
         </w:tc>
         <w:tc>
           <w:tcPr>
-            <w:tcW w:w="855" w:type="dxa"/>
+            <w:tcW w:w="856" w:type="dxa"/>
             <w:tcBorders>
               <w:top w:val="single" w:sz="6" w:space="0" w:color="000000"/>
               <w:start w:val="single" w:sz="6" w:space="0" w:color="000000"/>
@@ -4849,7 +4878,7 @@
         </w:tc>
         <w:tc>
           <w:tcPr>
-            <w:tcW w:w="1192" w:type="dxa"/>
+            <w:tcW w:w="1193" w:type="dxa"/>
             <w:tcBorders>
               <w:top w:val="single" w:sz="6" w:space="0" w:color="000000"/>
               <w:start w:val="single" w:sz="6" w:space="0" w:color="000000"/>
@@ -4880,7 +4909,7 @@
         </w:tc>
         <w:tc>
           <w:tcPr>
-            <w:tcW w:w="594" w:type="dxa"/>
+            <w:tcW w:w="592" w:type="dxa"/>
             <w:tcBorders>
               <w:top w:val="single" w:sz="6" w:space="0" w:color="000000"/>
               <w:start w:val="single" w:sz="6" w:space="0" w:color="000000"/>
@@ -5001,7 +5030,7 @@
         </w:tc>
         <w:tc>
           <w:tcPr>
-            <w:tcW w:w="855" w:type="dxa"/>
+            <w:tcW w:w="856" w:type="dxa"/>
             <w:tcBorders>
               <w:top w:val="single" w:sz="6" w:space="0" w:color="000000"/>
               <w:start w:val="single" w:sz="6" w:space="0" w:color="000000"/>
@@ -5088,36 +5117,36 @@
         </w:tc>
         <w:tc>
           <w:tcPr>
-            <w:tcW w:w="1192" w:type="dxa"/>
-            <w:tcBorders>
-              <w:top w:val="single" w:sz="6" w:space="0" w:color="000000"/>
-              <w:start w:val="single" w:sz="6" w:space="0" w:color="000000"/>
-              <w:bottom w:val="single" w:sz="6" w:space="0" w:color="000000"/>
-              <w:end w:val="single" w:sz="6" w:space="0" w:color="000000"/>
-            </w:tcBorders>
-            <w:vAlign w:val="center"/>
-          </w:tcPr>
-          <w:p>
-            <w:pPr>
-              <w:pStyle w:val="Normal"/>
-              <w:rPr>
-                <w:rFonts w:ascii="Arial Narrow" w:hAnsi="Arial Narrow" w:eastAsia="Times New Roman"/>
-                <w:sz w:val="24"/>
-                <w:szCs w:val="24"/>
-              </w:rPr>
-            </w:pPr>
-            <w:r>
-              <w:rPr>
-                <w:rFonts w:eastAsia="Times New Roman" w:ascii="Arial Narrow" w:hAnsi="Arial Narrow"/>
-                <w:sz w:val="24"/>
-                <w:szCs w:val="24"/>
-              </w:rPr>
-            </w:r>
-          </w:p>
-        </w:tc>
-        <w:tc>
-          <w:tcPr>
-            <w:tcW w:w="594" w:type="dxa"/>
+            <w:tcW w:w="1193" w:type="dxa"/>
+            <w:tcBorders>
+              <w:top w:val="single" w:sz="6" w:space="0" w:color="000000"/>
+              <w:start w:val="single" w:sz="6" w:space="0" w:color="000000"/>
+              <w:bottom w:val="single" w:sz="6" w:space="0" w:color="000000"/>
+              <w:end w:val="single" w:sz="6" w:space="0" w:color="000000"/>
+            </w:tcBorders>
+            <w:vAlign w:val="center"/>
+          </w:tcPr>
+          <w:p>
+            <w:pPr>
+              <w:pStyle w:val="Normal"/>
+              <w:rPr>
+                <w:rFonts w:ascii="Arial Narrow" w:hAnsi="Arial Narrow" w:eastAsia="Times New Roman"/>
+                <w:sz w:val="24"/>
+                <w:szCs w:val="24"/>
+              </w:rPr>
+            </w:pPr>
+            <w:r>
+              <w:rPr>
+                <w:rFonts w:eastAsia="Times New Roman" w:ascii="Arial Narrow" w:hAnsi="Arial Narrow"/>
+                <w:sz w:val="24"/>
+                <w:szCs w:val="24"/>
+              </w:rPr>
+            </w:r>
+          </w:p>
+        </w:tc>
+        <w:tc>
+          <w:tcPr>
+            <w:tcW w:w="592" w:type="dxa"/>
             <w:tcBorders>
               <w:top w:val="single" w:sz="6" w:space="0" w:color="000000"/>
               <w:start w:val="single" w:sz="6" w:space="0" w:color="000000"/>
@@ -5205,23 +5234,7 @@
                 <w:sz w:val="24"/>
                 <w:szCs w:val="24"/>
               </w:rPr>
-              <w:t>[Numar panouri</w:t>
-            </w:r>
-            <w:r>
-              <w:rPr>
-                <w:rFonts w:eastAsia="Times New Roman" w:ascii="Arial Narrow" w:hAnsi="Arial Narrow"/>
-                <w:sz w:val="24"/>
-                <w:szCs w:val="24"/>
-              </w:rPr>
-              <w:t>_panel</w:t>
-            </w:r>
-            <w:r>
-              <w:rPr>
-                <w:rFonts w:eastAsia="Times New Roman" w:ascii="Arial Narrow" w:hAnsi="Arial Narrow"/>
-                <w:sz w:val="24"/>
-                <w:szCs w:val="24"/>
-              </w:rPr>
-              <w:t>]</w:t>
+              <w:t>[Numar panouri_panel]</w:t>
             </w:r>
           </w:p>
         </w:tc>
@@ -5290,7 +5303,7 @@
         </w:tc>
         <w:tc>
           <w:tcPr>
-            <w:tcW w:w="855" w:type="dxa"/>
+            <w:tcW w:w="856" w:type="dxa"/>
             <w:tcBorders>
               <w:top w:val="single" w:sz="6" w:space="0" w:color="000000"/>
               <w:start w:val="single" w:sz="6" w:space="0" w:color="000000"/>
@@ -5391,7 +5404,7 @@
         </w:tc>
         <w:tc>
           <w:tcPr>
-            <w:tcW w:w="1192" w:type="dxa"/>
+            <w:tcW w:w="1193" w:type="dxa"/>
             <w:tcBorders>
               <w:top w:val="single" w:sz="6" w:space="0" w:color="000000"/>
               <w:start w:val="single" w:sz="6" w:space="0" w:color="000000"/>
@@ -5422,7 +5435,7 @@
         </w:tc>
         <w:tc>
           <w:tcPr>
-            <w:tcW w:w="594" w:type="dxa"/>
+            <w:tcW w:w="592" w:type="dxa"/>
             <w:tcBorders>
               <w:top w:val="single" w:sz="6" w:space="0" w:color="000000"/>
               <w:start w:val="single" w:sz="6" w:space="0" w:color="000000"/>
@@ -5486,7 +5499,7 @@
         </w:tc>
         <w:tc>
           <w:tcPr>
-            <w:tcW w:w="855" w:type="dxa"/>
+            <w:tcW w:w="856" w:type="dxa"/>
             <w:tcBorders>
               <w:top w:val="single" w:sz="6" w:space="0" w:color="000000"/>
               <w:start w:val="single" w:sz="6" w:space="0" w:color="000000"/>
@@ -5584,36 +5597,36 @@
         </w:tc>
         <w:tc>
           <w:tcPr>
-            <w:tcW w:w="1192" w:type="dxa"/>
-            <w:tcBorders>
-              <w:top w:val="single" w:sz="6" w:space="0" w:color="000000"/>
-              <w:start w:val="single" w:sz="6" w:space="0" w:color="000000"/>
-              <w:bottom w:val="single" w:sz="6" w:space="0" w:color="000000"/>
-              <w:end w:val="single" w:sz="6" w:space="0" w:color="000000"/>
-            </w:tcBorders>
-            <w:vAlign w:val="center"/>
-          </w:tcPr>
-          <w:p>
-            <w:pPr>
-              <w:pStyle w:val="Normal"/>
-              <w:rPr>
-                <w:rFonts w:ascii="Arial Narrow" w:hAnsi="Arial Narrow" w:eastAsia="Times New Roman"/>
-                <w:sz w:val="24"/>
-                <w:szCs w:val="24"/>
-              </w:rPr>
-            </w:pPr>
-            <w:r>
-              <w:rPr>
-                <w:rFonts w:eastAsia="Times New Roman" w:ascii="Arial Narrow" w:hAnsi="Arial Narrow"/>
-                <w:sz w:val="24"/>
-                <w:szCs w:val="24"/>
-              </w:rPr>
-            </w:r>
-          </w:p>
-        </w:tc>
-        <w:tc>
-          <w:tcPr>
-            <w:tcW w:w="594" w:type="dxa"/>
+            <w:tcW w:w="1193" w:type="dxa"/>
+            <w:tcBorders>
+              <w:top w:val="single" w:sz="6" w:space="0" w:color="000000"/>
+              <w:start w:val="single" w:sz="6" w:space="0" w:color="000000"/>
+              <w:bottom w:val="single" w:sz="6" w:space="0" w:color="000000"/>
+              <w:end w:val="single" w:sz="6" w:space="0" w:color="000000"/>
+            </w:tcBorders>
+            <w:vAlign w:val="center"/>
+          </w:tcPr>
+          <w:p>
+            <w:pPr>
+              <w:pStyle w:val="Normal"/>
+              <w:rPr>
+                <w:rFonts w:ascii="Arial Narrow" w:hAnsi="Arial Narrow" w:eastAsia="Times New Roman"/>
+                <w:sz w:val="24"/>
+                <w:szCs w:val="24"/>
+              </w:rPr>
+            </w:pPr>
+            <w:r>
+              <w:rPr>
+                <w:rFonts w:eastAsia="Times New Roman" w:ascii="Arial Narrow" w:hAnsi="Arial Narrow"/>
+                <w:sz w:val="24"/>
+                <w:szCs w:val="24"/>
+              </w:rPr>
+            </w:r>
+          </w:p>
+        </w:tc>
+        <w:tc>
+          <w:tcPr>
+            <w:tcW w:w="592" w:type="dxa"/>
             <w:tcBorders>
               <w:top w:val="single" w:sz="6" w:space="0" w:color="000000"/>
               <w:start w:val="single" w:sz="6" w:space="0" w:color="000000"/>
@@ -5714,20 +5727,20 @@
         <w:tblLook w:firstRow="1" w:noVBand="1" w:lastRow="0" w:firstColumn="1" w:lastColumn="0" w:noHBand="0" w:val="04a0"/>
       </w:tblPr>
       <w:tblGrid>
-        <w:gridCol w:w="902"/>
-        <w:gridCol w:w="1080"/>
-        <w:gridCol w:w="3831"/>
+        <w:gridCol w:w="901"/>
+        <w:gridCol w:w="1081"/>
+        <w:gridCol w:w="3832"/>
         <w:gridCol w:w="852"/>
         <w:gridCol w:w="849"/>
-        <w:gridCol w:w="854"/>
-        <w:gridCol w:w="1175"/>
-        <w:gridCol w:w="520"/>
+        <w:gridCol w:w="855"/>
+        <w:gridCol w:w="1174"/>
+        <w:gridCol w:w="519"/>
       </w:tblGrid>
       <w:tr>
         <w:trPr/>
         <w:tc>
           <w:tcPr>
-            <w:tcW w:w="902" w:type="dxa"/>
+            <w:tcW w:w="901" w:type="dxa"/>
             <w:tcBorders>
               <w:top w:val="single" w:sz="6" w:space="0" w:color="000000"/>
               <w:start w:val="single" w:sz="6" w:space="0" w:color="000000"/>
@@ -5758,7 +5771,7 @@
         </w:tc>
         <w:tc>
           <w:tcPr>
-            <w:tcW w:w="1080" w:type="dxa"/>
+            <w:tcW w:w="1081" w:type="dxa"/>
             <w:tcBorders>
               <w:top w:val="single" w:sz="6" w:space="0" w:color="000000"/>
               <w:start w:val="single" w:sz="6" w:space="0" w:color="000000"/>
@@ -5789,7 +5802,7 @@
         </w:tc>
         <w:tc>
           <w:tcPr>
-            <w:tcW w:w="3831" w:type="dxa"/>
+            <w:tcW w:w="3832" w:type="dxa"/>
             <w:tcBorders>
               <w:top w:val="single" w:sz="6" w:space="0" w:color="000000"/>
               <w:start w:val="single" w:sz="6" w:space="0" w:color="000000"/>
@@ -5920,7 +5933,7 @@
         </w:tc>
         <w:tc>
           <w:tcPr>
-            <w:tcW w:w="854" w:type="dxa"/>
+            <w:tcW w:w="855" w:type="dxa"/>
             <w:tcBorders>
               <w:top w:val="single" w:sz="6" w:space="0" w:color="000000"/>
               <w:start w:val="single" w:sz="6" w:space="0" w:color="000000"/>
@@ -5970,7 +5983,7 @@
         </w:tc>
         <w:tc>
           <w:tcPr>
-            <w:tcW w:w="1175" w:type="dxa"/>
+            <w:tcW w:w="1174" w:type="dxa"/>
             <w:tcBorders>
               <w:top w:val="single" w:sz="6" w:space="0" w:color="000000"/>
               <w:start w:val="single" w:sz="6" w:space="0" w:color="000000"/>
@@ -6020,7 +6033,7 @@
         </w:tc>
         <w:tc>
           <w:tcPr>
-            <w:tcW w:w="520" w:type="dxa"/>
+            <w:tcW w:w="519" w:type="dxa"/>
             <w:tcBorders>
               <w:top w:val="single" w:sz="6" w:space="0" w:color="000000"/>
               <w:start w:val="single" w:sz="6" w:space="0" w:color="000000"/>
@@ -6054,7 +6067,7 @@
         <w:trPr/>
         <w:tc>
           <w:tcPr>
-            <w:tcW w:w="902" w:type="dxa"/>
+            <w:tcW w:w="901" w:type="dxa"/>
             <w:tcBorders>
               <w:top w:val="single" w:sz="6" w:space="0" w:color="000000"/>
               <w:start w:val="single" w:sz="6" w:space="0" w:color="000000"/>
@@ -6085,7 +6098,7 @@
         </w:tc>
         <w:tc>
           <w:tcPr>
-            <w:tcW w:w="1080" w:type="dxa"/>
+            <w:tcW w:w="1081" w:type="dxa"/>
             <w:tcBorders>
               <w:top w:val="single" w:sz="6" w:space="0" w:color="000000"/>
               <w:start w:val="single" w:sz="6" w:space="0" w:color="000000"/>
@@ -6116,7 +6129,7 @@
         </w:tc>
         <w:tc>
           <w:tcPr>
-            <w:tcW w:w="3831" w:type="dxa"/>
+            <w:tcW w:w="3832" w:type="dxa"/>
             <w:tcBorders>
               <w:top w:val="single" w:sz="6" w:space="0" w:color="000000"/>
               <w:start w:val="single" w:sz="6" w:space="0" w:color="000000"/>
@@ -6209,7 +6222,7 @@
         </w:tc>
         <w:tc>
           <w:tcPr>
-            <w:tcW w:w="854" w:type="dxa"/>
+            <w:tcW w:w="855" w:type="dxa"/>
             <w:tcBorders>
               <w:top w:val="single" w:sz="6" w:space="0" w:color="000000"/>
               <w:start w:val="single" w:sz="6" w:space="0" w:color="000000"/>
@@ -6240,7 +6253,7 @@
         </w:tc>
         <w:tc>
           <w:tcPr>
-            <w:tcW w:w="1175" w:type="dxa"/>
+            <w:tcW w:w="1174" w:type="dxa"/>
             <w:tcBorders>
               <w:top w:val="single" w:sz="6" w:space="0" w:color="000000"/>
               <w:start w:val="single" w:sz="6" w:space="0" w:color="000000"/>
@@ -6271,7 +6284,7 @@
         </w:tc>
         <w:tc>
           <w:tcPr>
-            <w:tcW w:w="520" w:type="dxa"/>
+            <w:tcW w:w="519" w:type="dxa"/>
             <w:tcBorders>
               <w:top w:val="single" w:sz="6" w:space="0" w:color="000000"/>
               <w:start w:val="single" w:sz="6" w:space="0" w:color="000000"/>
@@ -6305,65 +6318,65 @@
         <w:trPr/>
         <w:tc>
           <w:tcPr>
-            <w:tcW w:w="902" w:type="dxa"/>
-            <w:tcBorders>
-              <w:top w:val="single" w:sz="6" w:space="0" w:color="000000"/>
-              <w:start w:val="single" w:sz="6" w:space="0" w:color="000000"/>
-              <w:bottom w:val="single" w:sz="6" w:space="0" w:color="000000"/>
-              <w:end w:val="single" w:sz="6" w:space="0" w:color="000000"/>
-            </w:tcBorders>
-            <w:vAlign w:val="center"/>
-          </w:tcPr>
-          <w:p>
-            <w:pPr>
-              <w:pStyle w:val="Normal"/>
-              <w:rPr>
-                <w:rFonts w:ascii="Arial Narrow" w:hAnsi="Arial Narrow" w:eastAsia="Times New Roman"/>
-                <w:sz w:val="24"/>
-                <w:szCs w:val="24"/>
-              </w:rPr>
-            </w:pPr>
-            <w:r>
-              <w:rPr>
-                <w:rFonts w:eastAsia="Times New Roman" w:ascii="Arial Narrow" w:hAnsi="Arial Narrow"/>
-                <w:sz w:val="24"/>
-                <w:szCs w:val="24"/>
-              </w:rPr>
-            </w:r>
-          </w:p>
-        </w:tc>
-        <w:tc>
-          <w:tcPr>
-            <w:tcW w:w="1080" w:type="dxa"/>
-            <w:tcBorders>
-              <w:top w:val="single" w:sz="6" w:space="0" w:color="000000"/>
-              <w:start w:val="single" w:sz="6" w:space="0" w:color="000000"/>
-              <w:bottom w:val="single" w:sz="6" w:space="0" w:color="000000"/>
-              <w:end w:val="single" w:sz="6" w:space="0" w:color="000000"/>
-            </w:tcBorders>
-            <w:vAlign w:val="center"/>
-          </w:tcPr>
-          <w:p>
-            <w:pPr>
-              <w:pStyle w:val="Normal"/>
-              <w:rPr>
-                <w:rFonts w:ascii="Arial Narrow" w:hAnsi="Arial Narrow" w:eastAsia="Times New Roman"/>
-                <w:sz w:val="24"/>
-                <w:szCs w:val="24"/>
-              </w:rPr>
-            </w:pPr>
-            <w:r>
-              <w:rPr>
-                <w:rFonts w:eastAsia="Times New Roman" w:ascii="Arial Narrow" w:hAnsi="Arial Narrow"/>
-                <w:sz w:val="24"/>
-                <w:szCs w:val="24"/>
-              </w:rPr>
-            </w:r>
-          </w:p>
-        </w:tc>
-        <w:tc>
-          <w:tcPr>
-            <w:tcW w:w="3831" w:type="dxa"/>
+            <w:tcW w:w="901" w:type="dxa"/>
+            <w:tcBorders>
+              <w:top w:val="single" w:sz="6" w:space="0" w:color="000000"/>
+              <w:start w:val="single" w:sz="6" w:space="0" w:color="000000"/>
+              <w:bottom w:val="single" w:sz="6" w:space="0" w:color="000000"/>
+              <w:end w:val="single" w:sz="6" w:space="0" w:color="000000"/>
+            </w:tcBorders>
+            <w:vAlign w:val="center"/>
+          </w:tcPr>
+          <w:p>
+            <w:pPr>
+              <w:pStyle w:val="Normal"/>
+              <w:rPr>
+                <w:rFonts w:ascii="Arial Narrow" w:hAnsi="Arial Narrow" w:eastAsia="Times New Roman"/>
+                <w:sz w:val="24"/>
+                <w:szCs w:val="24"/>
+              </w:rPr>
+            </w:pPr>
+            <w:r>
+              <w:rPr>
+                <w:rFonts w:eastAsia="Times New Roman" w:ascii="Arial Narrow" w:hAnsi="Arial Narrow"/>
+                <w:sz w:val="24"/>
+                <w:szCs w:val="24"/>
+              </w:rPr>
+            </w:r>
+          </w:p>
+        </w:tc>
+        <w:tc>
+          <w:tcPr>
+            <w:tcW w:w="1081" w:type="dxa"/>
+            <w:tcBorders>
+              <w:top w:val="single" w:sz="6" w:space="0" w:color="000000"/>
+              <w:start w:val="single" w:sz="6" w:space="0" w:color="000000"/>
+              <w:bottom w:val="single" w:sz="6" w:space="0" w:color="000000"/>
+              <w:end w:val="single" w:sz="6" w:space="0" w:color="000000"/>
+            </w:tcBorders>
+            <w:vAlign w:val="center"/>
+          </w:tcPr>
+          <w:p>
+            <w:pPr>
+              <w:pStyle w:val="Normal"/>
+              <w:rPr>
+                <w:rFonts w:ascii="Arial Narrow" w:hAnsi="Arial Narrow" w:eastAsia="Times New Roman"/>
+                <w:sz w:val="24"/>
+                <w:szCs w:val="24"/>
+              </w:rPr>
+            </w:pPr>
+            <w:r>
+              <w:rPr>
+                <w:rFonts w:eastAsia="Times New Roman" w:ascii="Arial Narrow" w:hAnsi="Arial Narrow"/>
+                <w:sz w:val="24"/>
+                <w:szCs w:val="24"/>
+              </w:rPr>
+            </w:r>
+          </w:p>
+        </w:tc>
+        <w:tc>
+          <w:tcPr>
+            <w:tcW w:w="3832" w:type="dxa"/>
             <w:tcBorders>
               <w:top w:val="single" w:sz="6" w:space="0" w:color="000000"/>
               <w:start w:val="single" w:sz="6" w:space="0" w:color="000000"/>
@@ -6450,65 +6463,65 @@
         </w:tc>
         <w:tc>
           <w:tcPr>
-            <w:tcW w:w="854" w:type="dxa"/>
-            <w:tcBorders>
-              <w:top w:val="single" w:sz="6" w:space="0" w:color="000000"/>
-              <w:start w:val="single" w:sz="6" w:space="0" w:color="000000"/>
-              <w:bottom w:val="single" w:sz="6" w:space="0" w:color="000000"/>
-              <w:end w:val="single" w:sz="6" w:space="0" w:color="000000"/>
-            </w:tcBorders>
-            <w:vAlign w:val="center"/>
-          </w:tcPr>
-          <w:p>
-            <w:pPr>
-              <w:pStyle w:val="Normal"/>
-              <w:rPr>
-                <w:rFonts w:ascii="Arial Narrow" w:hAnsi="Arial Narrow" w:eastAsia="Times New Roman"/>
-                <w:sz w:val="24"/>
-                <w:szCs w:val="24"/>
-              </w:rPr>
-            </w:pPr>
-            <w:r>
-              <w:rPr>
-                <w:rFonts w:eastAsia="Times New Roman" w:ascii="Arial Narrow" w:hAnsi="Arial Narrow"/>
-                <w:sz w:val="24"/>
-                <w:szCs w:val="24"/>
-              </w:rPr>
-            </w:r>
-          </w:p>
-        </w:tc>
-        <w:tc>
-          <w:tcPr>
-            <w:tcW w:w="1175" w:type="dxa"/>
-            <w:tcBorders>
-              <w:top w:val="single" w:sz="6" w:space="0" w:color="000000"/>
-              <w:start w:val="single" w:sz="6" w:space="0" w:color="000000"/>
-              <w:bottom w:val="single" w:sz="6" w:space="0" w:color="000000"/>
-              <w:end w:val="single" w:sz="6" w:space="0" w:color="000000"/>
-            </w:tcBorders>
-            <w:vAlign w:val="center"/>
-          </w:tcPr>
-          <w:p>
-            <w:pPr>
-              <w:pStyle w:val="Normal"/>
-              <w:rPr>
-                <w:rFonts w:ascii="Arial Narrow" w:hAnsi="Arial Narrow" w:eastAsia="Times New Roman"/>
-                <w:sz w:val="24"/>
-                <w:szCs w:val="24"/>
-              </w:rPr>
-            </w:pPr>
-            <w:r>
-              <w:rPr>
-                <w:rFonts w:eastAsia="Times New Roman" w:ascii="Arial Narrow" w:hAnsi="Arial Narrow"/>
-                <w:sz w:val="24"/>
-                <w:szCs w:val="24"/>
-              </w:rPr>
-            </w:r>
-          </w:p>
-        </w:tc>
-        <w:tc>
-          <w:tcPr>
-            <w:tcW w:w="520" w:type="dxa"/>
+            <w:tcW w:w="855" w:type="dxa"/>
+            <w:tcBorders>
+              <w:top w:val="single" w:sz="6" w:space="0" w:color="000000"/>
+              <w:start w:val="single" w:sz="6" w:space="0" w:color="000000"/>
+              <w:bottom w:val="single" w:sz="6" w:space="0" w:color="000000"/>
+              <w:end w:val="single" w:sz="6" w:space="0" w:color="000000"/>
+            </w:tcBorders>
+            <w:vAlign w:val="center"/>
+          </w:tcPr>
+          <w:p>
+            <w:pPr>
+              <w:pStyle w:val="Normal"/>
+              <w:rPr>
+                <w:rFonts w:ascii="Arial Narrow" w:hAnsi="Arial Narrow" w:eastAsia="Times New Roman"/>
+                <w:sz w:val="24"/>
+                <w:szCs w:val="24"/>
+              </w:rPr>
+            </w:pPr>
+            <w:r>
+              <w:rPr>
+                <w:rFonts w:eastAsia="Times New Roman" w:ascii="Arial Narrow" w:hAnsi="Arial Narrow"/>
+                <w:sz w:val="24"/>
+                <w:szCs w:val="24"/>
+              </w:rPr>
+            </w:r>
+          </w:p>
+        </w:tc>
+        <w:tc>
+          <w:tcPr>
+            <w:tcW w:w="1174" w:type="dxa"/>
+            <w:tcBorders>
+              <w:top w:val="single" w:sz="6" w:space="0" w:color="000000"/>
+              <w:start w:val="single" w:sz="6" w:space="0" w:color="000000"/>
+              <w:bottom w:val="single" w:sz="6" w:space="0" w:color="000000"/>
+              <w:end w:val="single" w:sz="6" w:space="0" w:color="000000"/>
+            </w:tcBorders>
+            <w:vAlign w:val="center"/>
+          </w:tcPr>
+          <w:p>
+            <w:pPr>
+              <w:pStyle w:val="Normal"/>
+              <w:rPr>
+                <w:rFonts w:ascii="Arial Narrow" w:hAnsi="Arial Narrow" w:eastAsia="Times New Roman"/>
+                <w:sz w:val="24"/>
+                <w:szCs w:val="24"/>
+              </w:rPr>
+            </w:pPr>
+            <w:r>
+              <w:rPr>
+                <w:rFonts w:eastAsia="Times New Roman" w:ascii="Arial Narrow" w:hAnsi="Arial Narrow"/>
+                <w:sz w:val="24"/>
+                <w:szCs w:val="24"/>
+              </w:rPr>
+            </w:r>
+          </w:p>
+        </w:tc>
+        <w:tc>
+          <w:tcPr>
+            <w:tcW w:w="519" w:type="dxa"/>
             <w:tcBorders>
               <w:top w:val="single" w:sz="6" w:space="0" w:color="000000"/>
               <w:start w:val="single" w:sz="6" w:space="0" w:color="000000"/>
@@ -6540,7 +6553,7 @@
         <w:trPr/>
         <w:tc>
           <w:tcPr>
-            <w:tcW w:w="902" w:type="dxa"/>
+            <w:tcW w:w="901" w:type="dxa"/>
             <w:tcBorders>
               <w:top w:val="single" w:sz="6" w:space="0" w:color="000000"/>
               <w:start w:val="single" w:sz="6" w:space="0" w:color="000000"/>
@@ -6571,7 +6584,7 @@
         </w:tc>
         <w:tc>
           <w:tcPr>
-            <w:tcW w:w="1080" w:type="dxa"/>
+            <w:tcW w:w="1081" w:type="dxa"/>
             <w:tcBorders>
               <w:top w:val="single" w:sz="6" w:space="0" w:color="000000"/>
               <w:start w:val="single" w:sz="6" w:space="0" w:color="000000"/>
@@ -6602,7 +6615,7 @@
         </w:tc>
         <w:tc>
           <w:tcPr>
-            <w:tcW w:w="3831" w:type="dxa"/>
+            <w:tcW w:w="3832" w:type="dxa"/>
             <w:tcBorders>
               <w:top w:val="single" w:sz="6" w:space="0" w:color="000000"/>
               <w:start w:val="single" w:sz="6" w:space="0" w:color="000000"/>
@@ -6697,7 +6710,7 @@
         </w:tc>
         <w:tc>
           <w:tcPr>
-            <w:tcW w:w="854" w:type="dxa"/>
+            <w:tcW w:w="855" w:type="dxa"/>
             <w:tcBorders>
               <w:top w:val="single" w:sz="6" w:space="0" w:color="000000"/>
               <w:start w:val="single" w:sz="6" w:space="0" w:color="000000"/>
@@ -6728,7 +6741,7 @@
         </w:tc>
         <w:tc>
           <w:tcPr>
-            <w:tcW w:w="1175" w:type="dxa"/>
+            <w:tcW w:w="1174" w:type="dxa"/>
             <w:tcBorders>
               <w:top w:val="single" w:sz="6" w:space="0" w:color="000000"/>
               <w:start w:val="single" w:sz="6" w:space="0" w:color="000000"/>
@@ -6759,7 +6772,7 @@
         </w:tc>
         <w:tc>
           <w:tcPr>
-            <w:tcW w:w="520" w:type="dxa"/>
+            <w:tcW w:w="519" w:type="dxa"/>
             <w:tcBorders>
               <w:top w:val="single" w:sz="6" w:space="0" w:color="000000"/>
               <w:start w:val="single" w:sz="6" w:space="0" w:color="000000"/>
@@ -6791,7 +6804,7 @@
         <w:trPr/>
         <w:tc>
           <w:tcPr>
-            <w:tcW w:w="6665" w:type="dxa"/>
+            <w:tcW w:w="6666" w:type="dxa"/>
             <w:gridSpan w:val="4"/>
             <w:tcBorders>
               <w:top w:val="single" w:sz="6" w:space="0" w:color="000000"/>
@@ -6852,7 +6865,7 @@
         </w:tc>
         <w:tc>
           <w:tcPr>
-            <w:tcW w:w="854" w:type="dxa"/>
+            <w:tcW w:w="855" w:type="dxa"/>
             <w:tcBorders>
               <w:top w:val="single" w:sz="6" w:space="0" w:color="000000"/>
               <w:start w:val="single" w:sz="6" w:space="0" w:color="000000"/>
@@ -6887,7 +6900,7 @@
         </w:tc>
         <w:tc>
           <w:tcPr>
-            <w:tcW w:w="1175" w:type="dxa"/>
+            <w:tcW w:w="1174" w:type="dxa"/>
             <w:tcBorders>
               <w:top w:val="single" w:sz="6" w:space="0" w:color="000000"/>
               <w:start w:val="single" w:sz="6" w:space="0" w:color="000000"/>
@@ -6921,7 +6934,7 @@
         </w:tc>
         <w:tc>
           <w:tcPr>
-            <w:tcW w:w="520" w:type="dxa"/>
+            <w:tcW w:w="519" w:type="dxa"/>
             <w:tcBorders>
               <w:top w:val="single" w:sz="6" w:space="0" w:color="000000"/>
               <w:start w:val="single" w:sz="6" w:space="0" w:color="000000"/>
